--- a/static/sdk/53IQ电控通信协议V1.1.docx
+++ b/static/sdk/53IQ电控通信协议V1.1.docx
@@ -24,13 +24,8 @@
         <w:t>V</w:t>
       </w:r>
       <w:r>
-        <w:t>1.</w:t>
-      </w:r>
-      <w:r>
-        <w:t>1</w:t>
-      </w:r>
-      <w:bookmarkStart w:id="0" w:name="_GoBack"/>
-      <w:bookmarkEnd w:id="0"/>
+        <w:t>1.1</w:t>
+      </w:r>
     </w:p>
     <w:p>
       <w:pPr>
@@ -75,6 +70,23 @@
         <w:gridCol w:w="1168"/>
       </w:tblGrid>
       <w:tr>
+        <w:tblPrEx>
+          <w:tblBorders>
+            <w:top w:val="single" w:color="auto" w:sz="4" w:space="0"/>
+            <w:left w:val="single" w:color="auto" w:sz="4" w:space="0"/>
+            <w:bottom w:val="single" w:color="auto" w:sz="4" w:space="0"/>
+            <w:right w:val="single" w:color="auto" w:sz="4" w:space="0"/>
+            <w:insideH w:val="single" w:color="auto" w:sz="4" w:space="0"/>
+            <w:insideV w:val="single" w:color="auto" w:sz="4" w:space="0"/>
+          </w:tblBorders>
+          <w:tblLayout w:type="fixed"/>
+          <w:tblCellMar>
+            <w:top w:w="0" w:type="dxa"/>
+            <w:left w:w="108" w:type="dxa"/>
+            <w:bottom w:w="0" w:type="dxa"/>
+            <w:right w:w="108" w:type="dxa"/>
+          </w:tblCellMar>
+        </w:tblPrEx>
         <w:tc>
           <w:tcPr>
             <w:tcW w:w="1392" w:type="dxa"/>
@@ -83,14 +95,14 @@
           <w:p>
             <w:pPr>
               <w:rPr>
-                <w:rFonts w:ascii="SimSun" w:hAnsi="SimSun"/>
+                <w:rFonts w:ascii="宋体" w:hAnsi="宋体"/>
                 <w:sz w:val="18"/>
                 <w:szCs w:val="18"/>
               </w:rPr>
             </w:pPr>
             <w:r>
               <w:rPr>
-                <w:rFonts w:hint="eastAsia" w:ascii="SimSun" w:hAnsi="SimSun"/>
+                <w:rFonts w:hint="eastAsia" w:ascii="宋体" w:hAnsi="宋体"/>
                 <w:sz w:val="18"/>
                 <w:szCs w:val="18"/>
               </w:rPr>
@@ -98,7 +110,7 @@
             </w:r>
             <w:r>
               <w:rPr>
-                <w:rFonts w:ascii="SimSun" w:hAnsi="SimSun"/>
+                <w:rFonts w:ascii="宋体" w:hAnsi="宋体"/>
                 <w:sz w:val="18"/>
                 <w:szCs w:val="18"/>
               </w:rPr>
@@ -114,14 +126,14 @@
           <w:p>
             <w:pPr>
               <w:rPr>
-                <w:rFonts w:ascii="SimSun" w:hAnsi="SimSun"/>
+                <w:rFonts w:ascii="宋体" w:hAnsi="宋体"/>
                 <w:sz w:val="18"/>
                 <w:szCs w:val="18"/>
               </w:rPr>
             </w:pPr>
             <w:r>
               <w:rPr>
-                <w:rFonts w:hint="eastAsia" w:ascii="SimSun" w:hAnsi="SimSun"/>
+                <w:rFonts w:hint="eastAsia" w:ascii="宋体" w:hAnsi="宋体"/>
                 <w:sz w:val="18"/>
                 <w:szCs w:val="18"/>
               </w:rPr>
@@ -129,7 +141,7 @@
             </w:r>
             <w:r>
               <w:rPr>
-                <w:rFonts w:ascii="SimSun" w:hAnsi="SimSun"/>
+                <w:rFonts w:ascii="宋体" w:hAnsi="宋体"/>
                 <w:sz w:val="18"/>
                 <w:szCs w:val="18"/>
               </w:rPr>
@@ -145,14 +157,14 @@
           <w:p>
             <w:pPr>
               <w:rPr>
-                <w:rFonts w:ascii="SimSun" w:hAnsi="SimSun"/>
+                <w:rFonts w:ascii="宋体" w:hAnsi="宋体"/>
                 <w:sz w:val="18"/>
                 <w:szCs w:val="18"/>
               </w:rPr>
             </w:pPr>
             <w:r>
               <w:rPr>
-                <w:rFonts w:hint="eastAsia" w:ascii="SimSun" w:hAnsi="SimSun"/>
+                <w:rFonts w:hint="eastAsia" w:ascii="宋体" w:hAnsi="宋体"/>
                 <w:sz w:val="18"/>
                 <w:szCs w:val="18"/>
               </w:rPr>
@@ -160,7 +172,7 @@
             </w:r>
             <w:r>
               <w:rPr>
-                <w:rFonts w:ascii="SimSun" w:hAnsi="SimSun"/>
+                <w:rFonts w:ascii="宋体" w:hAnsi="宋体"/>
                 <w:sz w:val="18"/>
                 <w:szCs w:val="18"/>
               </w:rPr>
@@ -170,6 +182,23 @@
         </w:tc>
       </w:tr>
       <w:tr>
+        <w:tblPrEx>
+          <w:tblBorders>
+            <w:top w:val="single" w:color="auto" w:sz="4" w:space="0"/>
+            <w:left w:val="single" w:color="auto" w:sz="4" w:space="0"/>
+            <w:bottom w:val="single" w:color="auto" w:sz="4" w:space="0"/>
+            <w:right w:val="single" w:color="auto" w:sz="4" w:space="0"/>
+            <w:insideH w:val="single" w:color="auto" w:sz="4" w:space="0"/>
+            <w:insideV w:val="single" w:color="auto" w:sz="4" w:space="0"/>
+          </w:tblBorders>
+          <w:tblLayout w:type="fixed"/>
+          <w:tblCellMar>
+            <w:top w:w="0" w:type="dxa"/>
+            <w:left w:w="108" w:type="dxa"/>
+            <w:bottom w:w="0" w:type="dxa"/>
+            <w:right w:w="108" w:type="dxa"/>
+          </w:tblCellMar>
+        </w:tblPrEx>
         <w:trPr>
           <w:trHeight w:val="197" w:hRule="atLeast"/>
         </w:trPr>
@@ -180,14 +209,14 @@
           <w:p>
             <w:pPr>
               <w:rPr>
-                <w:rFonts w:ascii="SimSun" w:hAnsi="SimSun"/>
+                <w:rFonts w:ascii="宋体" w:hAnsi="宋体"/>
                 <w:sz w:val="18"/>
                 <w:szCs w:val="18"/>
               </w:rPr>
             </w:pPr>
             <w:r>
               <w:rPr>
-                <w:rFonts w:hint="eastAsia" w:ascii="SimSun" w:hAnsi="SimSun"/>
+                <w:rFonts w:hint="eastAsia" w:ascii="宋体" w:hAnsi="宋体"/>
                 <w:sz w:val="18"/>
                 <w:szCs w:val="18"/>
               </w:rPr>
@@ -195,7 +224,7 @@
             </w:r>
             <w:r>
               <w:rPr>
-                <w:rFonts w:ascii="SimSun" w:hAnsi="SimSun"/>
+                <w:rFonts w:ascii="宋体" w:hAnsi="宋体"/>
                 <w:sz w:val="18"/>
                 <w:szCs w:val="18"/>
               </w:rPr>
@@ -203,7 +232,7 @@
             </w:r>
             <w:r>
               <w:rPr>
-                <w:rFonts w:hint="eastAsia" w:ascii="SimSun" w:hAnsi="SimSun"/>
+                <w:rFonts w:hint="eastAsia" w:ascii="宋体" w:hAnsi="宋体"/>
                 <w:sz w:val="18"/>
                 <w:szCs w:val="18"/>
               </w:rPr>
@@ -211,7 +240,7 @@
             </w:r>
             <w:r>
               <w:rPr>
-                <w:rFonts w:ascii="SimSun" w:hAnsi="SimSun"/>
+                <w:rFonts w:ascii="宋体" w:hAnsi="宋体"/>
                 <w:sz w:val="18"/>
                 <w:szCs w:val="18"/>
               </w:rPr>
@@ -219,7 +248,7 @@
             </w:r>
             <w:r>
               <w:rPr>
-                <w:rFonts w:hint="eastAsia" w:ascii="SimSun" w:hAnsi="SimSun"/>
+                <w:rFonts w:hint="eastAsia" w:ascii="宋体" w:hAnsi="宋体"/>
                 <w:sz w:val="18"/>
                 <w:szCs w:val="18"/>
               </w:rPr>
@@ -234,14 +263,14 @@
           <w:p>
             <w:pPr>
               <w:rPr>
-                <w:rFonts w:ascii="SimSun" w:hAnsi="SimSun"/>
+                <w:rFonts w:ascii="宋体" w:hAnsi="宋体"/>
                 <w:sz w:val="18"/>
                 <w:szCs w:val="18"/>
               </w:rPr>
             </w:pPr>
             <w:r>
               <w:rPr>
-                <w:rFonts w:hint="eastAsia" w:ascii="SimSun" w:hAnsi="SimSun"/>
+                <w:rFonts w:hint="eastAsia" w:ascii="宋体" w:hAnsi="宋体"/>
                 <w:sz w:val="18"/>
                 <w:szCs w:val="18"/>
               </w:rPr>
@@ -256,14 +285,14 @@
           <w:p>
             <w:pPr>
               <w:rPr>
-                <w:rFonts w:ascii="SimSun" w:hAnsi="SimSun"/>
+                <w:rFonts w:ascii="宋体" w:hAnsi="宋体"/>
                 <w:sz w:val="18"/>
                 <w:szCs w:val="18"/>
               </w:rPr>
             </w:pPr>
             <w:r>
               <w:rPr>
-                <w:rFonts w:ascii="SimSun" w:hAnsi="SimSun"/>
+                <w:rFonts w:ascii="宋体" w:hAnsi="宋体"/>
                 <w:sz w:val="18"/>
                 <w:szCs w:val="18"/>
               </w:rPr>
@@ -273,6 +302,23 @@
         </w:tc>
       </w:tr>
       <w:tr>
+        <w:tblPrEx>
+          <w:tblBorders>
+            <w:top w:val="single" w:color="auto" w:sz="4" w:space="0"/>
+            <w:left w:val="single" w:color="auto" w:sz="4" w:space="0"/>
+            <w:bottom w:val="single" w:color="auto" w:sz="4" w:space="0"/>
+            <w:right w:val="single" w:color="auto" w:sz="4" w:space="0"/>
+            <w:insideH w:val="single" w:color="auto" w:sz="4" w:space="0"/>
+            <w:insideV w:val="single" w:color="auto" w:sz="4" w:space="0"/>
+          </w:tblBorders>
+          <w:tblLayout w:type="fixed"/>
+          <w:tblCellMar>
+            <w:top w:w="0" w:type="dxa"/>
+            <w:left w:w="108" w:type="dxa"/>
+            <w:bottom w:w="0" w:type="dxa"/>
+            <w:right w:w="108" w:type="dxa"/>
+          </w:tblCellMar>
+        </w:tblPrEx>
         <w:tc>
           <w:tcPr>
             <w:tcW w:w="1392" w:type="dxa"/>
@@ -280,14 +326,14 @@
           <w:p>
             <w:pPr>
               <w:rPr>
-                <w:rFonts w:ascii="SimSun" w:hAnsi="SimSun"/>
+                <w:rFonts w:ascii="宋体" w:hAnsi="宋体"/>
                 <w:sz w:val="18"/>
                 <w:szCs w:val="18"/>
               </w:rPr>
             </w:pPr>
             <w:r>
               <w:rPr>
-                <w:rFonts w:ascii="SimSun" w:hAnsi="SimSun"/>
+                <w:rFonts w:ascii="宋体" w:hAnsi="宋体"/>
                 <w:sz w:val="18"/>
                 <w:szCs w:val="18"/>
               </w:rPr>
@@ -302,14 +348,14 @@
           <w:p>
             <w:pPr>
               <w:rPr>
-                <w:rFonts w:ascii="SimSun" w:hAnsi="SimSun"/>
+                <w:rFonts w:ascii="宋体" w:hAnsi="宋体"/>
                 <w:sz w:val="18"/>
                 <w:szCs w:val="18"/>
               </w:rPr>
             </w:pPr>
             <w:r>
               <w:rPr>
-                <w:rFonts w:ascii="SimSun" w:hAnsi="SimSun"/>
+                <w:rFonts w:ascii="宋体" w:hAnsi="宋体"/>
                 <w:sz w:val="18"/>
                 <w:szCs w:val="18"/>
               </w:rPr>
@@ -324,14 +370,14 @@
           <w:p>
             <w:pPr>
               <w:rPr>
-                <w:rFonts w:ascii="SimSun" w:hAnsi="SimSun"/>
+                <w:rFonts w:ascii="宋体" w:hAnsi="宋体"/>
                 <w:sz w:val="18"/>
                 <w:szCs w:val="18"/>
               </w:rPr>
             </w:pPr>
             <w:r>
               <w:rPr>
-                <w:rFonts w:ascii="SimSun" w:hAnsi="SimSun"/>
+                <w:rFonts w:ascii="宋体" w:hAnsi="宋体"/>
                 <w:sz w:val="18"/>
                 <w:szCs w:val="18"/>
               </w:rPr>
@@ -341,6 +387,23 @@
         </w:tc>
       </w:tr>
       <w:tr>
+        <w:tblPrEx>
+          <w:tblBorders>
+            <w:top w:val="single" w:color="auto" w:sz="4" w:space="0"/>
+            <w:left w:val="single" w:color="auto" w:sz="4" w:space="0"/>
+            <w:bottom w:val="single" w:color="auto" w:sz="4" w:space="0"/>
+            <w:right w:val="single" w:color="auto" w:sz="4" w:space="0"/>
+            <w:insideH w:val="single" w:color="auto" w:sz="4" w:space="0"/>
+            <w:insideV w:val="single" w:color="auto" w:sz="4" w:space="0"/>
+          </w:tblBorders>
+          <w:tblLayout w:type="fixed"/>
+          <w:tblCellMar>
+            <w:top w:w="0" w:type="dxa"/>
+            <w:left w:w="108" w:type="dxa"/>
+            <w:bottom w:w="0" w:type="dxa"/>
+            <w:right w:w="108" w:type="dxa"/>
+          </w:tblCellMar>
+        </w:tblPrEx>
         <w:tc>
           <w:tcPr>
             <w:tcW w:w="1392" w:type="dxa"/>
@@ -348,7 +411,7 @@
           <w:p>
             <w:pPr>
               <w:rPr>
-                <w:rFonts w:ascii="SimSun" w:hAnsi="SimSun"/>
+                <w:rFonts w:ascii="宋体" w:hAnsi="宋体"/>
                 <w:sz w:val="18"/>
                 <w:szCs w:val="18"/>
               </w:rPr>
@@ -362,7 +425,7 @@
           <w:p>
             <w:pPr>
               <w:rPr>
-                <w:rFonts w:ascii="SimSun" w:hAnsi="SimSun"/>
+                <w:rFonts w:ascii="宋体" w:hAnsi="宋体"/>
                 <w:sz w:val="18"/>
                 <w:szCs w:val="18"/>
               </w:rPr>
@@ -376,7 +439,7 @@
           <w:p>
             <w:pPr>
               <w:rPr>
-                <w:rFonts w:ascii="SimSun" w:hAnsi="SimSun"/>
+                <w:rFonts w:ascii="宋体" w:hAnsi="宋体"/>
                 <w:sz w:val="18"/>
                 <w:szCs w:val="18"/>
               </w:rPr>
@@ -385,6 +448,23 @@
         </w:tc>
       </w:tr>
       <w:tr>
+        <w:tblPrEx>
+          <w:tblBorders>
+            <w:top w:val="single" w:color="auto" w:sz="4" w:space="0"/>
+            <w:left w:val="single" w:color="auto" w:sz="4" w:space="0"/>
+            <w:bottom w:val="single" w:color="auto" w:sz="4" w:space="0"/>
+            <w:right w:val="single" w:color="auto" w:sz="4" w:space="0"/>
+            <w:insideH w:val="single" w:color="auto" w:sz="4" w:space="0"/>
+            <w:insideV w:val="single" w:color="auto" w:sz="4" w:space="0"/>
+          </w:tblBorders>
+          <w:tblLayout w:type="fixed"/>
+          <w:tblCellMar>
+            <w:top w:w="0" w:type="dxa"/>
+            <w:left w:w="108" w:type="dxa"/>
+            <w:bottom w:w="0" w:type="dxa"/>
+            <w:right w:w="108" w:type="dxa"/>
+          </w:tblCellMar>
+        </w:tblPrEx>
         <w:tc>
           <w:tcPr>
             <w:tcW w:w="1392" w:type="dxa"/>
@@ -392,7 +472,7 @@
           <w:p>
             <w:pPr>
               <w:rPr>
-                <w:rFonts w:ascii="SimSun" w:hAnsi="SimSun"/>
+                <w:rFonts w:ascii="宋体" w:hAnsi="宋体"/>
                 <w:sz w:val="18"/>
                 <w:szCs w:val="18"/>
               </w:rPr>
@@ -406,7 +486,7 @@
           <w:p>
             <w:pPr>
               <w:rPr>
-                <w:rFonts w:ascii="SimSun" w:hAnsi="SimSun"/>
+                <w:rFonts w:ascii="宋体" w:hAnsi="宋体"/>
                 <w:sz w:val="18"/>
                 <w:szCs w:val="18"/>
               </w:rPr>
@@ -420,7 +500,7 @@
           <w:p>
             <w:pPr>
               <w:rPr>
-                <w:rFonts w:ascii="SimSun" w:hAnsi="SimSun"/>
+                <w:rFonts w:ascii="宋体" w:hAnsi="宋体"/>
                 <w:sz w:val="18"/>
                 <w:szCs w:val="18"/>
               </w:rPr>
@@ -429,6 +509,23 @@
         </w:tc>
       </w:tr>
       <w:tr>
+        <w:tblPrEx>
+          <w:tblBorders>
+            <w:top w:val="single" w:color="auto" w:sz="4" w:space="0"/>
+            <w:left w:val="single" w:color="auto" w:sz="4" w:space="0"/>
+            <w:bottom w:val="single" w:color="auto" w:sz="4" w:space="0"/>
+            <w:right w:val="single" w:color="auto" w:sz="4" w:space="0"/>
+            <w:insideH w:val="single" w:color="auto" w:sz="4" w:space="0"/>
+            <w:insideV w:val="single" w:color="auto" w:sz="4" w:space="0"/>
+          </w:tblBorders>
+          <w:tblLayout w:type="fixed"/>
+          <w:tblCellMar>
+            <w:top w:w="0" w:type="dxa"/>
+            <w:left w:w="108" w:type="dxa"/>
+            <w:bottom w:w="0" w:type="dxa"/>
+            <w:right w:w="108" w:type="dxa"/>
+          </w:tblCellMar>
+        </w:tblPrEx>
         <w:tc>
           <w:tcPr>
             <w:tcW w:w="1392" w:type="dxa"/>
@@ -436,7 +533,7 @@
           <w:p>
             <w:pPr>
               <w:rPr>
-                <w:rFonts w:ascii="SimSun" w:hAnsi="SimSun"/>
+                <w:rFonts w:ascii="宋体" w:hAnsi="宋体"/>
                 <w:sz w:val="18"/>
                 <w:szCs w:val="18"/>
               </w:rPr>
@@ -450,7 +547,7 @@
           <w:p>
             <w:pPr>
               <w:rPr>
-                <w:rFonts w:ascii="SimSun" w:hAnsi="SimSun"/>
+                <w:rFonts w:ascii="宋体" w:hAnsi="宋体"/>
                 <w:sz w:val="18"/>
                 <w:szCs w:val="18"/>
               </w:rPr>
@@ -464,7 +561,7 @@
           <w:p>
             <w:pPr>
               <w:rPr>
-                <w:rFonts w:ascii="SimSun" w:hAnsi="SimSun"/>
+                <w:rFonts w:ascii="宋体" w:hAnsi="宋体"/>
                 <w:sz w:val="18"/>
                 <w:szCs w:val="18"/>
               </w:rPr>
@@ -473,6 +570,23 @@
         </w:tc>
       </w:tr>
       <w:tr>
+        <w:tblPrEx>
+          <w:tblBorders>
+            <w:top w:val="single" w:color="auto" w:sz="4" w:space="0"/>
+            <w:left w:val="single" w:color="auto" w:sz="4" w:space="0"/>
+            <w:bottom w:val="single" w:color="auto" w:sz="4" w:space="0"/>
+            <w:right w:val="single" w:color="auto" w:sz="4" w:space="0"/>
+            <w:insideH w:val="single" w:color="auto" w:sz="4" w:space="0"/>
+            <w:insideV w:val="single" w:color="auto" w:sz="4" w:space="0"/>
+          </w:tblBorders>
+          <w:tblLayout w:type="fixed"/>
+          <w:tblCellMar>
+            <w:top w:w="0" w:type="dxa"/>
+            <w:left w:w="108" w:type="dxa"/>
+            <w:bottom w:w="0" w:type="dxa"/>
+            <w:right w:w="108" w:type="dxa"/>
+          </w:tblCellMar>
+        </w:tblPrEx>
         <w:tc>
           <w:tcPr>
             <w:tcW w:w="1392" w:type="dxa"/>
@@ -480,7 +594,7 @@
           <w:p>
             <w:pPr>
               <w:rPr>
-                <w:rFonts w:ascii="SimSun" w:hAnsi="SimSun"/>
+                <w:rFonts w:ascii="宋体" w:hAnsi="宋体"/>
                 <w:sz w:val="18"/>
                 <w:szCs w:val="18"/>
               </w:rPr>
@@ -494,7 +608,7 @@
           <w:p>
             <w:pPr>
               <w:rPr>
-                <w:rFonts w:ascii="SimSun" w:hAnsi="SimSun"/>
+                <w:rFonts w:ascii="宋体" w:hAnsi="宋体"/>
                 <w:sz w:val="18"/>
                 <w:szCs w:val="18"/>
               </w:rPr>
@@ -508,7 +622,7 @@
           <w:p>
             <w:pPr>
               <w:rPr>
-                <w:rFonts w:ascii="SimSun" w:hAnsi="SimSun"/>
+                <w:rFonts w:ascii="宋体" w:hAnsi="宋体"/>
                 <w:sz w:val="18"/>
                 <w:szCs w:val="18"/>
               </w:rPr>
@@ -517,6 +631,23 @@
         </w:tc>
       </w:tr>
       <w:tr>
+        <w:tblPrEx>
+          <w:tblBorders>
+            <w:top w:val="single" w:color="auto" w:sz="4" w:space="0"/>
+            <w:left w:val="single" w:color="auto" w:sz="4" w:space="0"/>
+            <w:bottom w:val="single" w:color="auto" w:sz="4" w:space="0"/>
+            <w:right w:val="single" w:color="auto" w:sz="4" w:space="0"/>
+            <w:insideH w:val="single" w:color="auto" w:sz="4" w:space="0"/>
+            <w:insideV w:val="single" w:color="auto" w:sz="4" w:space="0"/>
+          </w:tblBorders>
+          <w:tblLayout w:type="fixed"/>
+          <w:tblCellMar>
+            <w:top w:w="0" w:type="dxa"/>
+            <w:left w:w="108" w:type="dxa"/>
+            <w:bottom w:w="0" w:type="dxa"/>
+            <w:right w:w="108" w:type="dxa"/>
+          </w:tblCellMar>
+        </w:tblPrEx>
         <w:tc>
           <w:tcPr>
             <w:tcW w:w="1392" w:type="dxa"/>
@@ -524,7 +655,7 @@
           <w:p>
             <w:pPr>
               <w:rPr>
-                <w:rFonts w:ascii="SimSun" w:hAnsi="SimSun"/>
+                <w:rFonts w:ascii="宋体" w:hAnsi="宋体"/>
                 <w:sz w:val="18"/>
                 <w:szCs w:val="18"/>
               </w:rPr>
@@ -538,7 +669,7 @@
           <w:p>
             <w:pPr>
               <w:rPr>
-                <w:rFonts w:ascii="SimSun" w:hAnsi="SimSun"/>
+                <w:rFonts w:ascii="宋体" w:hAnsi="宋体"/>
                 <w:sz w:val="18"/>
                 <w:szCs w:val="18"/>
               </w:rPr>
@@ -552,7 +683,7 @@
           <w:p>
             <w:pPr>
               <w:rPr>
-                <w:rFonts w:ascii="SimSun" w:hAnsi="SimSun"/>
+                <w:rFonts w:ascii="宋体" w:hAnsi="宋体"/>
                 <w:sz w:val="18"/>
                 <w:szCs w:val="18"/>
               </w:rPr>
@@ -561,6 +692,23 @@
         </w:tc>
       </w:tr>
       <w:tr>
+        <w:tblPrEx>
+          <w:tblBorders>
+            <w:top w:val="single" w:color="auto" w:sz="4" w:space="0"/>
+            <w:left w:val="single" w:color="auto" w:sz="4" w:space="0"/>
+            <w:bottom w:val="single" w:color="auto" w:sz="4" w:space="0"/>
+            <w:right w:val="single" w:color="auto" w:sz="4" w:space="0"/>
+            <w:insideH w:val="single" w:color="auto" w:sz="4" w:space="0"/>
+            <w:insideV w:val="single" w:color="auto" w:sz="4" w:space="0"/>
+          </w:tblBorders>
+          <w:tblLayout w:type="fixed"/>
+          <w:tblCellMar>
+            <w:top w:w="0" w:type="dxa"/>
+            <w:left w:w="108" w:type="dxa"/>
+            <w:bottom w:w="0" w:type="dxa"/>
+            <w:right w:w="108" w:type="dxa"/>
+          </w:tblCellMar>
+        </w:tblPrEx>
         <w:tc>
           <w:tcPr>
             <w:tcW w:w="1392" w:type="dxa"/>
@@ -568,7 +716,7 @@
           <w:p>
             <w:pPr>
               <w:rPr>
-                <w:rFonts w:ascii="SimSun" w:hAnsi="SimSun"/>
+                <w:rFonts w:ascii="宋体" w:hAnsi="宋体"/>
                 <w:sz w:val="18"/>
                 <w:szCs w:val="18"/>
               </w:rPr>
@@ -582,7 +730,7 @@
           <w:p>
             <w:pPr>
               <w:rPr>
-                <w:rFonts w:ascii="SimSun" w:hAnsi="SimSun"/>
+                <w:rFonts w:ascii="宋体" w:hAnsi="宋体"/>
                 <w:sz w:val="18"/>
                 <w:szCs w:val="18"/>
               </w:rPr>
@@ -596,7 +744,7 @@
           <w:p>
             <w:pPr>
               <w:rPr>
-                <w:rFonts w:ascii="SimSun" w:hAnsi="SimSun"/>
+                <w:rFonts w:ascii="宋体" w:hAnsi="宋体"/>
                 <w:sz w:val="18"/>
                 <w:szCs w:val="18"/>
               </w:rPr>
@@ -605,6 +753,23 @@
         </w:tc>
       </w:tr>
       <w:tr>
+        <w:tblPrEx>
+          <w:tblBorders>
+            <w:top w:val="single" w:color="auto" w:sz="4" w:space="0"/>
+            <w:left w:val="single" w:color="auto" w:sz="4" w:space="0"/>
+            <w:bottom w:val="single" w:color="auto" w:sz="4" w:space="0"/>
+            <w:right w:val="single" w:color="auto" w:sz="4" w:space="0"/>
+            <w:insideH w:val="single" w:color="auto" w:sz="4" w:space="0"/>
+            <w:insideV w:val="single" w:color="auto" w:sz="4" w:space="0"/>
+          </w:tblBorders>
+          <w:tblLayout w:type="fixed"/>
+          <w:tblCellMar>
+            <w:top w:w="0" w:type="dxa"/>
+            <w:left w:w="108" w:type="dxa"/>
+            <w:bottom w:w="0" w:type="dxa"/>
+            <w:right w:w="108" w:type="dxa"/>
+          </w:tblCellMar>
+        </w:tblPrEx>
         <w:tc>
           <w:tcPr>
             <w:tcW w:w="1392" w:type="dxa"/>
@@ -612,7 +777,7 @@
           <w:p>
             <w:pPr>
               <w:rPr>
-                <w:rFonts w:ascii="SimSun" w:hAnsi="SimSun"/>
+                <w:rFonts w:ascii="宋体" w:hAnsi="宋体"/>
                 <w:sz w:val="18"/>
                 <w:szCs w:val="18"/>
               </w:rPr>
@@ -626,7 +791,7 @@
           <w:p>
             <w:pPr>
               <w:rPr>
-                <w:rFonts w:ascii="SimSun" w:hAnsi="SimSun"/>
+                <w:rFonts w:ascii="宋体" w:hAnsi="宋体"/>
                 <w:sz w:val="18"/>
                 <w:szCs w:val="18"/>
               </w:rPr>
@@ -640,7 +805,7 @@
           <w:p>
             <w:pPr>
               <w:rPr>
-                <w:rFonts w:ascii="SimSun" w:hAnsi="SimSun"/>
+                <w:rFonts w:ascii="宋体" w:hAnsi="宋体"/>
                 <w:sz w:val="18"/>
                 <w:szCs w:val="18"/>
               </w:rPr>
@@ -649,6 +814,23 @@
         </w:tc>
       </w:tr>
       <w:tr>
+        <w:tblPrEx>
+          <w:tblBorders>
+            <w:top w:val="single" w:color="auto" w:sz="4" w:space="0"/>
+            <w:left w:val="single" w:color="auto" w:sz="4" w:space="0"/>
+            <w:bottom w:val="single" w:color="auto" w:sz="4" w:space="0"/>
+            <w:right w:val="single" w:color="auto" w:sz="4" w:space="0"/>
+            <w:insideH w:val="single" w:color="auto" w:sz="4" w:space="0"/>
+            <w:insideV w:val="single" w:color="auto" w:sz="4" w:space="0"/>
+          </w:tblBorders>
+          <w:tblLayout w:type="fixed"/>
+          <w:tblCellMar>
+            <w:top w:w="0" w:type="dxa"/>
+            <w:left w:w="108" w:type="dxa"/>
+            <w:bottom w:w="0" w:type="dxa"/>
+            <w:right w:w="108" w:type="dxa"/>
+          </w:tblCellMar>
+        </w:tblPrEx>
         <w:tc>
           <w:tcPr>
             <w:tcW w:w="1392" w:type="dxa"/>
@@ -656,7 +838,7 @@
           <w:p>
             <w:pPr>
               <w:rPr>
-                <w:rFonts w:ascii="SimSun" w:hAnsi="SimSun"/>
+                <w:rFonts w:ascii="宋体" w:hAnsi="宋体"/>
                 <w:sz w:val="18"/>
                 <w:szCs w:val="18"/>
               </w:rPr>
@@ -670,7 +852,7 @@
           <w:p>
             <w:pPr>
               <w:rPr>
-                <w:rFonts w:ascii="SimSun" w:hAnsi="SimSun"/>
+                <w:rFonts w:ascii="宋体" w:hAnsi="宋体"/>
                 <w:sz w:val="18"/>
                 <w:szCs w:val="18"/>
               </w:rPr>
@@ -684,7 +866,7 @@
           <w:p>
             <w:pPr>
               <w:rPr>
-                <w:rFonts w:ascii="SimSun" w:hAnsi="SimSun"/>
+                <w:rFonts w:ascii="宋体" w:hAnsi="宋体"/>
                 <w:sz w:val="18"/>
                 <w:szCs w:val="18"/>
               </w:rPr>
@@ -693,6 +875,23 @@
         </w:tc>
       </w:tr>
       <w:tr>
+        <w:tblPrEx>
+          <w:tblBorders>
+            <w:top w:val="single" w:color="auto" w:sz="4" w:space="0"/>
+            <w:left w:val="single" w:color="auto" w:sz="4" w:space="0"/>
+            <w:bottom w:val="single" w:color="auto" w:sz="4" w:space="0"/>
+            <w:right w:val="single" w:color="auto" w:sz="4" w:space="0"/>
+            <w:insideH w:val="single" w:color="auto" w:sz="4" w:space="0"/>
+            <w:insideV w:val="single" w:color="auto" w:sz="4" w:space="0"/>
+          </w:tblBorders>
+          <w:tblLayout w:type="fixed"/>
+          <w:tblCellMar>
+            <w:top w:w="0" w:type="dxa"/>
+            <w:left w:w="108" w:type="dxa"/>
+            <w:bottom w:w="0" w:type="dxa"/>
+            <w:right w:w="108" w:type="dxa"/>
+          </w:tblCellMar>
+        </w:tblPrEx>
         <w:tc>
           <w:tcPr>
             <w:tcW w:w="1392" w:type="dxa"/>
@@ -700,7 +899,7 @@
           <w:p>
             <w:pPr>
               <w:rPr>
-                <w:rFonts w:ascii="SimSun" w:hAnsi="SimSun"/>
+                <w:rFonts w:ascii="宋体" w:hAnsi="宋体"/>
                 <w:sz w:val="18"/>
                 <w:szCs w:val="18"/>
               </w:rPr>
@@ -714,7 +913,7 @@
           <w:p>
             <w:pPr>
               <w:rPr>
-                <w:rFonts w:ascii="SimSun" w:hAnsi="SimSun"/>
+                <w:rFonts w:ascii="宋体" w:hAnsi="宋体"/>
                 <w:sz w:val="18"/>
                 <w:szCs w:val="18"/>
               </w:rPr>
@@ -728,7 +927,7 @@
           <w:p>
             <w:pPr>
               <w:rPr>
-                <w:rFonts w:ascii="SimSun" w:hAnsi="SimSun"/>
+                <w:rFonts w:ascii="宋体" w:hAnsi="宋体"/>
                 <w:sz w:val="18"/>
                 <w:szCs w:val="18"/>
               </w:rPr>
@@ -737,6 +936,23 @@
         </w:tc>
       </w:tr>
       <w:tr>
+        <w:tblPrEx>
+          <w:tblBorders>
+            <w:top w:val="single" w:color="auto" w:sz="4" w:space="0"/>
+            <w:left w:val="single" w:color="auto" w:sz="4" w:space="0"/>
+            <w:bottom w:val="single" w:color="auto" w:sz="4" w:space="0"/>
+            <w:right w:val="single" w:color="auto" w:sz="4" w:space="0"/>
+            <w:insideH w:val="single" w:color="auto" w:sz="4" w:space="0"/>
+            <w:insideV w:val="single" w:color="auto" w:sz="4" w:space="0"/>
+          </w:tblBorders>
+          <w:tblLayout w:type="fixed"/>
+          <w:tblCellMar>
+            <w:top w:w="0" w:type="dxa"/>
+            <w:left w:w="108" w:type="dxa"/>
+            <w:bottom w:w="0" w:type="dxa"/>
+            <w:right w:w="108" w:type="dxa"/>
+          </w:tblCellMar>
+        </w:tblPrEx>
         <w:tc>
           <w:tcPr>
             <w:tcW w:w="1392" w:type="dxa"/>
@@ -744,7 +960,7 @@
           <w:p>
             <w:pPr>
               <w:rPr>
-                <w:rFonts w:ascii="SimSun" w:hAnsi="SimSun"/>
+                <w:rFonts w:ascii="宋体" w:hAnsi="宋体"/>
                 <w:sz w:val="18"/>
                 <w:szCs w:val="18"/>
               </w:rPr>
@@ -758,7 +974,7 @@
           <w:p>
             <w:pPr>
               <w:rPr>
-                <w:rFonts w:ascii="SimSun" w:hAnsi="SimSun"/>
+                <w:rFonts w:ascii="宋体" w:hAnsi="宋体"/>
                 <w:sz w:val="18"/>
                 <w:szCs w:val="18"/>
               </w:rPr>
@@ -772,7 +988,7 @@
           <w:p>
             <w:pPr>
               <w:rPr>
-                <w:rFonts w:ascii="SimSun" w:hAnsi="SimSun"/>
+                <w:rFonts w:ascii="宋体" w:hAnsi="宋体"/>
                 <w:sz w:val="18"/>
                 <w:szCs w:val="18"/>
               </w:rPr>
@@ -781,6 +997,23 @@
         </w:tc>
       </w:tr>
       <w:tr>
+        <w:tblPrEx>
+          <w:tblBorders>
+            <w:top w:val="single" w:color="auto" w:sz="4" w:space="0"/>
+            <w:left w:val="single" w:color="auto" w:sz="4" w:space="0"/>
+            <w:bottom w:val="single" w:color="auto" w:sz="4" w:space="0"/>
+            <w:right w:val="single" w:color="auto" w:sz="4" w:space="0"/>
+            <w:insideH w:val="single" w:color="auto" w:sz="4" w:space="0"/>
+            <w:insideV w:val="single" w:color="auto" w:sz="4" w:space="0"/>
+          </w:tblBorders>
+          <w:tblLayout w:type="fixed"/>
+          <w:tblCellMar>
+            <w:top w:w="0" w:type="dxa"/>
+            <w:left w:w="108" w:type="dxa"/>
+            <w:bottom w:w="0" w:type="dxa"/>
+            <w:right w:w="108" w:type="dxa"/>
+          </w:tblCellMar>
+        </w:tblPrEx>
         <w:tc>
           <w:tcPr>
             <w:tcW w:w="1392" w:type="dxa"/>
@@ -788,7 +1021,7 @@
           <w:p>
             <w:pPr>
               <w:rPr>
-                <w:rFonts w:ascii="SimSun" w:hAnsi="SimSun"/>
+                <w:rFonts w:ascii="宋体" w:hAnsi="宋体"/>
                 <w:sz w:val="18"/>
                 <w:szCs w:val="18"/>
               </w:rPr>
@@ -802,7 +1035,7 @@
           <w:p>
             <w:pPr>
               <w:rPr>
-                <w:rFonts w:ascii="SimSun" w:hAnsi="SimSun"/>
+                <w:rFonts w:ascii="宋体" w:hAnsi="宋体"/>
                 <w:sz w:val="18"/>
                 <w:szCs w:val="18"/>
               </w:rPr>
@@ -816,7 +1049,7 @@
           <w:p>
             <w:pPr>
               <w:rPr>
-                <w:rFonts w:ascii="SimSun" w:hAnsi="SimSun"/>
+                <w:rFonts w:ascii="宋体" w:hAnsi="宋体"/>
                 <w:sz w:val="18"/>
                 <w:szCs w:val="18"/>
               </w:rPr>
@@ -825,6 +1058,23 @@
         </w:tc>
       </w:tr>
       <w:tr>
+        <w:tblPrEx>
+          <w:tblBorders>
+            <w:top w:val="single" w:color="auto" w:sz="4" w:space="0"/>
+            <w:left w:val="single" w:color="auto" w:sz="4" w:space="0"/>
+            <w:bottom w:val="single" w:color="auto" w:sz="4" w:space="0"/>
+            <w:right w:val="single" w:color="auto" w:sz="4" w:space="0"/>
+            <w:insideH w:val="single" w:color="auto" w:sz="4" w:space="0"/>
+            <w:insideV w:val="single" w:color="auto" w:sz="4" w:space="0"/>
+          </w:tblBorders>
+          <w:tblLayout w:type="fixed"/>
+          <w:tblCellMar>
+            <w:top w:w="0" w:type="dxa"/>
+            <w:left w:w="108" w:type="dxa"/>
+            <w:bottom w:w="0" w:type="dxa"/>
+            <w:right w:w="108" w:type="dxa"/>
+          </w:tblCellMar>
+        </w:tblPrEx>
         <w:tc>
           <w:tcPr>
             <w:tcW w:w="1392" w:type="dxa"/>
@@ -832,7 +1082,7 @@
           <w:p>
             <w:pPr>
               <w:rPr>
-                <w:rFonts w:ascii="SimSun" w:hAnsi="SimSun"/>
+                <w:rFonts w:ascii="宋体" w:hAnsi="宋体"/>
                 <w:sz w:val="18"/>
                 <w:szCs w:val="18"/>
               </w:rPr>
@@ -846,7 +1096,7 @@
           <w:p>
             <w:pPr>
               <w:rPr>
-                <w:rFonts w:ascii="SimSun" w:hAnsi="SimSun"/>
+                <w:rFonts w:ascii="宋体" w:hAnsi="宋体"/>
                 <w:sz w:val="18"/>
                 <w:szCs w:val="18"/>
               </w:rPr>
@@ -860,7 +1110,7 @@
           <w:p>
             <w:pPr>
               <w:rPr>
-                <w:rFonts w:ascii="SimSun" w:hAnsi="SimSun"/>
+                <w:rFonts w:ascii="宋体" w:hAnsi="宋体"/>
                 <w:sz w:val="18"/>
                 <w:szCs w:val="18"/>
               </w:rPr>
@@ -869,6 +1119,23 @@
         </w:tc>
       </w:tr>
       <w:tr>
+        <w:tblPrEx>
+          <w:tblBorders>
+            <w:top w:val="single" w:color="auto" w:sz="4" w:space="0"/>
+            <w:left w:val="single" w:color="auto" w:sz="4" w:space="0"/>
+            <w:bottom w:val="single" w:color="auto" w:sz="4" w:space="0"/>
+            <w:right w:val="single" w:color="auto" w:sz="4" w:space="0"/>
+            <w:insideH w:val="single" w:color="auto" w:sz="4" w:space="0"/>
+            <w:insideV w:val="single" w:color="auto" w:sz="4" w:space="0"/>
+          </w:tblBorders>
+          <w:tblLayout w:type="fixed"/>
+          <w:tblCellMar>
+            <w:top w:w="0" w:type="dxa"/>
+            <w:left w:w="108" w:type="dxa"/>
+            <w:bottom w:w="0" w:type="dxa"/>
+            <w:right w:w="108" w:type="dxa"/>
+          </w:tblCellMar>
+        </w:tblPrEx>
         <w:tc>
           <w:tcPr>
             <w:tcW w:w="1392" w:type="dxa"/>
@@ -876,7 +1143,7 @@
           <w:p>
             <w:pPr>
               <w:rPr>
-                <w:rFonts w:ascii="SimSun" w:hAnsi="SimSun"/>
+                <w:rFonts w:ascii="宋体" w:hAnsi="宋体"/>
                 <w:sz w:val="18"/>
                 <w:szCs w:val="18"/>
               </w:rPr>
@@ -890,7 +1157,7 @@
           <w:p>
             <w:pPr>
               <w:rPr>
-                <w:rFonts w:ascii="SimSun" w:hAnsi="SimSun"/>
+                <w:rFonts w:ascii="宋体" w:hAnsi="宋体"/>
                 <w:sz w:val="18"/>
                 <w:szCs w:val="18"/>
               </w:rPr>
@@ -904,7 +1171,7 @@
           <w:p>
             <w:pPr>
               <w:rPr>
-                <w:rFonts w:ascii="SimSun" w:hAnsi="SimSun"/>
+                <w:rFonts w:ascii="宋体" w:hAnsi="宋体"/>
                 <w:sz w:val="18"/>
                 <w:szCs w:val="18"/>
               </w:rPr>
@@ -913,6 +1180,23 @@
         </w:tc>
       </w:tr>
       <w:tr>
+        <w:tblPrEx>
+          <w:tblBorders>
+            <w:top w:val="single" w:color="auto" w:sz="4" w:space="0"/>
+            <w:left w:val="single" w:color="auto" w:sz="4" w:space="0"/>
+            <w:bottom w:val="single" w:color="auto" w:sz="4" w:space="0"/>
+            <w:right w:val="single" w:color="auto" w:sz="4" w:space="0"/>
+            <w:insideH w:val="single" w:color="auto" w:sz="4" w:space="0"/>
+            <w:insideV w:val="single" w:color="auto" w:sz="4" w:space="0"/>
+          </w:tblBorders>
+          <w:tblLayout w:type="fixed"/>
+          <w:tblCellMar>
+            <w:top w:w="0" w:type="dxa"/>
+            <w:left w:w="108" w:type="dxa"/>
+            <w:bottom w:w="0" w:type="dxa"/>
+            <w:right w:w="108" w:type="dxa"/>
+          </w:tblCellMar>
+        </w:tblPrEx>
         <w:tc>
           <w:tcPr>
             <w:tcW w:w="1392" w:type="dxa"/>
@@ -920,7 +1204,7 @@
           <w:p>
             <w:pPr>
               <w:rPr>
-                <w:rFonts w:ascii="SimSun" w:hAnsi="SimSun"/>
+                <w:rFonts w:ascii="宋体" w:hAnsi="宋体"/>
                 <w:sz w:val="18"/>
                 <w:szCs w:val="18"/>
               </w:rPr>
@@ -934,7 +1218,7 @@
           <w:p>
             <w:pPr>
               <w:rPr>
-                <w:rFonts w:ascii="SimSun" w:hAnsi="SimSun"/>
+                <w:rFonts w:ascii="宋体" w:hAnsi="宋体"/>
                 <w:sz w:val="18"/>
                 <w:szCs w:val="18"/>
               </w:rPr>
@@ -948,7 +1232,7 @@
           <w:p>
             <w:pPr>
               <w:rPr>
-                <w:rFonts w:ascii="SimSun" w:hAnsi="SimSun"/>
+                <w:rFonts w:ascii="宋体" w:hAnsi="宋体"/>
                 <w:sz w:val="18"/>
                 <w:szCs w:val="18"/>
               </w:rPr>
@@ -1035,6 +1319,23 @@
         <w:gridCol w:w="1900"/>
       </w:tblGrid>
       <w:tr>
+        <w:tblPrEx>
+          <w:tblBorders>
+            <w:top w:val="single" w:color="auto" w:sz="4" w:space="0"/>
+            <w:left w:val="single" w:color="auto" w:sz="4" w:space="0"/>
+            <w:bottom w:val="single" w:color="auto" w:sz="4" w:space="0"/>
+            <w:right w:val="single" w:color="auto" w:sz="4" w:space="0"/>
+            <w:insideH w:val="single" w:color="auto" w:sz="4" w:space="0"/>
+            <w:insideV w:val="single" w:color="auto" w:sz="4" w:space="0"/>
+          </w:tblBorders>
+          <w:tblLayout w:type="fixed"/>
+          <w:tblCellMar>
+            <w:top w:w="0" w:type="dxa"/>
+            <w:left w:w="108" w:type="dxa"/>
+            <w:bottom w:w="0" w:type="dxa"/>
+            <w:right w:w="108" w:type="dxa"/>
+          </w:tblCellMar>
+        </w:tblPrEx>
         <w:trPr>
           <w:trHeight w:val="420" w:hRule="atLeast"/>
         </w:trPr>
@@ -1140,6 +1441,23 @@
         </w:tc>
       </w:tr>
       <w:tr>
+        <w:tblPrEx>
+          <w:tblBorders>
+            <w:top w:val="single" w:color="auto" w:sz="4" w:space="0"/>
+            <w:left w:val="single" w:color="auto" w:sz="4" w:space="0"/>
+            <w:bottom w:val="single" w:color="auto" w:sz="4" w:space="0"/>
+            <w:right w:val="single" w:color="auto" w:sz="4" w:space="0"/>
+            <w:insideH w:val="single" w:color="auto" w:sz="4" w:space="0"/>
+            <w:insideV w:val="single" w:color="auto" w:sz="4" w:space="0"/>
+          </w:tblBorders>
+          <w:tblLayout w:type="fixed"/>
+          <w:tblCellMar>
+            <w:top w:w="0" w:type="dxa"/>
+            <w:left w:w="108" w:type="dxa"/>
+            <w:bottom w:w="0" w:type="dxa"/>
+            <w:right w:w="108" w:type="dxa"/>
+          </w:tblCellMar>
+        </w:tblPrEx>
         <w:trPr>
           <w:trHeight w:val="285" w:hRule="atLeast"/>
         </w:trPr>
@@ -1247,6 +1565,23 @@
         </w:tc>
       </w:tr>
       <w:tr>
+        <w:tblPrEx>
+          <w:tblBorders>
+            <w:top w:val="single" w:color="auto" w:sz="4" w:space="0"/>
+            <w:left w:val="single" w:color="auto" w:sz="4" w:space="0"/>
+            <w:bottom w:val="single" w:color="auto" w:sz="4" w:space="0"/>
+            <w:right w:val="single" w:color="auto" w:sz="4" w:space="0"/>
+            <w:insideH w:val="single" w:color="auto" w:sz="4" w:space="0"/>
+            <w:insideV w:val="single" w:color="auto" w:sz="4" w:space="0"/>
+          </w:tblBorders>
+          <w:tblLayout w:type="fixed"/>
+          <w:tblCellMar>
+            <w:top w:w="0" w:type="dxa"/>
+            <w:left w:w="108" w:type="dxa"/>
+            <w:bottom w:w="0" w:type="dxa"/>
+            <w:right w:w="108" w:type="dxa"/>
+          </w:tblCellMar>
+        </w:tblPrEx>
         <w:trPr>
           <w:trHeight w:val="285" w:hRule="atLeast"/>
         </w:trPr>
@@ -1371,6 +1706,23 @@
         </w:tc>
       </w:tr>
       <w:tr>
+        <w:tblPrEx>
+          <w:tblBorders>
+            <w:top w:val="single" w:color="auto" w:sz="4" w:space="0"/>
+            <w:left w:val="single" w:color="auto" w:sz="4" w:space="0"/>
+            <w:bottom w:val="single" w:color="auto" w:sz="4" w:space="0"/>
+            <w:right w:val="single" w:color="auto" w:sz="4" w:space="0"/>
+            <w:insideH w:val="single" w:color="auto" w:sz="4" w:space="0"/>
+            <w:insideV w:val="single" w:color="auto" w:sz="4" w:space="0"/>
+          </w:tblBorders>
+          <w:tblLayout w:type="fixed"/>
+          <w:tblCellMar>
+            <w:top w:w="0" w:type="dxa"/>
+            <w:left w:w="108" w:type="dxa"/>
+            <w:bottom w:w="0" w:type="dxa"/>
+            <w:right w:w="108" w:type="dxa"/>
+          </w:tblCellMar>
+        </w:tblPrEx>
         <w:trPr>
           <w:trHeight w:val="285" w:hRule="atLeast"/>
         </w:trPr>
@@ -1897,6 +2249,23 @@
         <w:gridCol w:w="6672"/>
       </w:tblGrid>
       <w:tr>
+        <w:tblPrEx>
+          <w:tblBorders>
+            <w:top w:val="single" w:color="000000" w:sz="4" w:space="0"/>
+            <w:left w:val="single" w:color="000000" w:sz="4" w:space="0"/>
+            <w:bottom w:val="single" w:color="000000" w:sz="4" w:space="0"/>
+            <w:right w:val="single" w:color="000000" w:sz="4" w:space="0"/>
+            <w:insideH w:val="single" w:color="000000" w:sz="4" w:space="0"/>
+            <w:insideV w:val="single" w:color="000000" w:sz="4" w:space="0"/>
+          </w:tblBorders>
+          <w:tblLayout w:type="fixed"/>
+          <w:tblCellMar>
+            <w:top w:w="0" w:type="dxa"/>
+            <w:left w:w="108" w:type="dxa"/>
+            <w:bottom w:w="0" w:type="dxa"/>
+            <w:right w:w="108" w:type="dxa"/>
+          </w:tblCellMar>
+        </w:tblPrEx>
         <w:trPr>
           <w:trHeight w:val="304" w:hRule="atLeast"/>
         </w:trPr>
@@ -1940,6 +2309,23 @@
         </w:tc>
       </w:tr>
       <w:tr>
+        <w:tblPrEx>
+          <w:tblBorders>
+            <w:top w:val="single" w:color="000000" w:sz="4" w:space="0"/>
+            <w:left w:val="single" w:color="000000" w:sz="4" w:space="0"/>
+            <w:bottom w:val="single" w:color="000000" w:sz="4" w:space="0"/>
+            <w:right w:val="single" w:color="000000" w:sz="4" w:space="0"/>
+            <w:insideH w:val="single" w:color="000000" w:sz="4" w:space="0"/>
+            <w:insideV w:val="single" w:color="000000" w:sz="4" w:space="0"/>
+          </w:tblBorders>
+          <w:tblLayout w:type="fixed"/>
+          <w:tblCellMar>
+            <w:top w:w="0" w:type="dxa"/>
+            <w:left w:w="108" w:type="dxa"/>
+            <w:bottom w:w="0" w:type="dxa"/>
+            <w:right w:w="108" w:type="dxa"/>
+          </w:tblCellMar>
+        </w:tblPrEx>
         <w:trPr>
           <w:trHeight w:val="319" w:hRule="atLeast"/>
         </w:trPr>
@@ -1983,6 +2369,23 @@
         </w:tc>
       </w:tr>
       <w:tr>
+        <w:tblPrEx>
+          <w:tblBorders>
+            <w:top w:val="single" w:color="000000" w:sz="4" w:space="0"/>
+            <w:left w:val="single" w:color="000000" w:sz="4" w:space="0"/>
+            <w:bottom w:val="single" w:color="000000" w:sz="4" w:space="0"/>
+            <w:right w:val="single" w:color="000000" w:sz="4" w:space="0"/>
+            <w:insideH w:val="single" w:color="000000" w:sz="4" w:space="0"/>
+            <w:insideV w:val="single" w:color="000000" w:sz="4" w:space="0"/>
+          </w:tblBorders>
+          <w:tblLayout w:type="fixed"/>
+          <w:tblCellMar>
+            <w:top w:w="0" w:type="dxa"/>
+            <w:left w:w="108" w:type="dxa"/>
+            <w:bottom w:w="0" w:type="dxa"/>
+            <w:right w:w="108" w:type="dxa"/>
+          </w:tblCellMar>
+        </w:tblPrEx>
         <w:trPr>
           <w:trHeight w:val="304" w:hRule="atLeast"/>
         </w:trPr>
@@ -2024,6 +2427,23 @@
         </w:tc>
       </w:tr>
       <w:tr>
+        <w:tblPrEx>
+          <w:tblBorders>
+            <w:top w:val="single" w:color="000000" w:sz="4" w:space="0"/>
+            <w:left w:val="single" w:color="000000" w:sz="4" w:space="0"/>
+            <w:bottom w:val="single" w:color="000000" w:sz="4" w:space="0"/>
+            <w:right w:val="single" w:color="000000" w:sz="4" w:space="0"/>
+            <w:insideH w:val="single" w:color="000000" w:sz="4" w:space="0"/>
+            <w:insideV w:val="single" w:color="000000" w:sz="4" w:space="0"/>
+          </w:tblBorders>
+          <w:tblLayout w:type="fixed"/>
+          <w:tblCellMar>
+            <w:top w:w="0" w:type="dxa"/>
+            <w:left w:w="108" w:type="dxa"/>
+            <w:bottom w:w="0" w:type="dxa"/>
+            <w:right w:w="108" w:type="dxa"/>
+          </w:tblCellMar>
+        </w:tblPrEx>
         <w:trPr>
           <w:trHeight w:val="319" w:hRule="atLeast"/>
         </w:trPr>
@@ -2067,6 +2487,23 @@
         </w:tc>
       </w:tr>
       <w:tr>
+        <w:tblPrEx>
+          <w:tblBorders>
+            <w:top w:val="single" w:color="000000" w:sz="4" w:space="0"/>
+            <w:left w:val="single" w:color="000000" w:sz="4" w:space="0"/>
+            <w:bottom w:val="single" w:color="000000" w:sz="4" w:space="0"/>
+            <w:right w:val="single" w:color="000000" w:sz="4" w:space="0"/>
+            <w:insideH w:val="single" w:color="000000" w:sz="4" w:space="0"/>
+            <w:insideV w:val="single" w:color="000000" w:sz="4" w:space="0"/>
+          </w:tblBorders>
+          <w:tblLayout w:type="fixed"/>
+          <w:tblCellMar>
+            <w:top w:w="0" w:type="dxa"/>
+            <w:left w:w="108" w:type="dxa"/>
+            <w:bottom w:w="0" w:type="dxa"/>
+            <w:right w:w="108" w:type="dxa"/>
+          </w:tblCellMar>
+        </w:tblPrEx>
         <w:trPr>
           <w:trHeight w:val="67" w:hRule="atLeast"/>
         </w:trPr>
@@ -2133,7 +2570,6 @@
       </w:r>
     </w:p>
     <w:p>
-      <w:pPr/>
       <w:r>
         <w:rPr>
           <w:rStyle w:val="18"/>
@@ -2179,6 +2615,23 @@
         <w:gridCol w:w="1276"/>
       </w:tblGrid>
       <w:tr>
+        <w:tblPrEx>
+          <w:tblBorders>
+            <w:top w:val="single" w:color="auto" w:sz="4" w:space="0"/>
+            <w:left w:val="single" w:color="auto" w:sz="4" w:space="0"/>
+            <w:bottom w:val="single" w:color="auto" w:sz="4" w:space="0"/>
+            <w:right w:val="single" w:color="auto" w:sz="4" w:space="0"/>
+            <w:insideH w:val="single" w:color="auto" w:sz="4" w:space="0"/>
+            <w:insideV w:val="single" w:color="auto" w:sz="4" w:space="0"/>
+          </w:tblBorders>
+          <w:tblLayout w:type="fixed"/>
+          <w:tblCellMar>
+            <w:top w:w="0" w:type="dxa"/>
+            <w:left w:w="108" w:type="dxa"/>
+            <w:bottom w:w="0" w:type="dxa"/>
+            <w:right w:w="108" w:type="dxa"/>
+          </w:tblCellMar>
+        </w:tblPrEx>
         <w:trPr>
           <w:trHeight w:val="99" w:hRule="atLeast"/>
         </w:trPr>
@@ -2317,6 +2770,23 @@
         </w:tc>
       </w:tr>
       <w:tr>
+        <w:tblPrEx>
+          <w:tblBorders>
+            <w:top w:val="single" w:color="auto" w:sz="4" w:space="0"/>
+            <w:left w:val="single" w:color="auto" w:sz="4" w:space="0"/>
+            <w:bottom w:val="single" w:color="auto" w:sz="4" w:space="0"/>
+            <w:right w:val="single" w:color="auto" w:sz="4" w:space="0"/>
+            <w:insideH w:val="single" w:color="auto" w:sz="4" w:space="0"/>
+            <w:insideV w:val="single" w:color="auto" w:sz="4" w:space="0"/>
+          </w:tblBorders>
+          <w:tblLayout w:type="fixed"/>
+          <w:tblCellMar>
+            <w:top w:w="0" w:type="dxa"/>
+            <w:left w:w="108" w:type="dxa"/>
+            <w:bottom w:w="0" w:type="dxa"/>
+            <w:right w:w="108" w:type="dxa"/>
+          </w:tblCellMar>
+        </w:tblPrEx>
         <w:trPr>
           <w:trHeight w:val="252" w:hRule="atLeast"/>
         </w:trPr>
@@ -2497,6 +2967,23 @@
         <w:gridCol w:w="1276"/>
       </w:tblGrid>
       <w:tr>
+        <w:tblPrEx>
+          <w:tblBorders>
+            <w:top w:val="single" w:color="auto" w:sz="4" w:space="0"/>
+            <w:left w:val="single" w:color="auto" w:sz="4" w:space="0"/>
+            <w:bottom w:val="single" w:color="auto" w:sz="4" w:space="0"/>
+            <w:right w:val="single" w:color="auto" w:sz="4" w:space="0"/>
+            <w:insideH w:val="single" w:color="auto" w:sz="4" w:space="0"/>
+            <w:insideV w:val="single" w:color="auto" w:sz="4" w:space="0"/>
+          </w:tblBorders>
+          <w:tblLayout w:type="fixed"/>
+          <w:tblCellMar>
+            <w:top w:w="0" w:type="dxa"/>
+            <w:left w:w="108" w:type="dxa"/>
+            <w:bottom w:w="0" w:type="dxa"/>
+            <w:right w:w="108" w:type="dxa"/>
+          </w:tblCellMar>
+        </w:tblPrEx>
         <w:trPr>
           <w:trHeight w:val="99" w:hRule="atLeast"/>
         </w:trPr>
@@ -2619,17 +3106,7 @@
                 <w:color w:val="0070C0"/>
                 <w:szCs w:val="21"/>
               </w:rPr>
-              <w:t>数</w:t>
-            </w:r>
-            <w:r>
-              <w:rPr>
-                <w:rFonts w:hint="eastAsia"/>
-                <w:b/>
-                <w:bCs/>
-                <w:color w:val="0070C0"/>
-                <w:szCs w:val="21"/>
-              </w:rPr>
-              <w:t>据</w:t>
+              <w:t>数据</w:t>
             </w:r>
             <w:r>
               <w:rPr>
@@ -2665,6 +3142,23 @@
         </w:tc>
       </w:tr>
       <w:tr>
+        <w:tblPrEx>
+          <w:tblBorders>
+            <w:top w:val="single" w:color="auto" w:sz="4" w:space="0"/>
+            <w:left w:val="single" w:color="auto" w:sz="4" w:space="0"/>
+            <w:bottom w:val="single" w:color="auto" w:sz="4" w:space="0"/>
+            <w:right w:val="single" w:color="auto" w:sz="4" w:space="0"/>
+            <w:insideH w:val="single" w:color="auto" w:sz="4" w:space="0"/>
+            <w:insideV w:val="single" w:color="auto" w:sz="4" w:space="0"/>
+          </w:tblBorders>
+          <w:tblLayout w:type="fixed"/>
+          <w:tblCellMar>
+            <w:top w:w="0" w:type="dxa"/>
+            <w:left w:w="108" w:type="dxa"/>
+            <w:bottom w:w="0" w:type="dxa"/>
+            <w:right w:w="108" w:type="dxa"/>
+          </w:tblCellMar>
+        </w:tblPrEx>
         <w:trPr>
           <w:trHeight w:val="252" w:hRule="atLeast"/>
         </w:trPr>
@@ -2835,7 +3329,6 @@
       </w:r>
     </w:p>
     <w:p>
-      <w:pPr/>
       <w:r>
         <w:rPr>
           <w:rFonts w:hint="eastAsia"/>
@@ -2867,7 +3360,6 @@
       </w:r>
     </w:p>
     <w:p>
-      <w:pPr/>
       <w:r>
         <w:rPr>
           <w:rFonts w:hint="eastAsia"/>
@@ -2887,7 +3379,6 @@
       </w:r>
     </w:p>
     <w:p>
-      <w:pPr/>
       <w:r>
         <w:rPr>
           <w:rFonts w:hint="eastAsia"/>
@@ -2948,7 +3439,6 @@
       </w:r>
     </w:p>
     <w:p>
-      <w:pPr/>
       <w:r>
         <w:rPr>
           <w:rFonts w:hint="eastAsia"/>
@@ -3020,7 +3510,6 @@
       </w:r>
     </w:p>
     <w:p>
-      <w:pPr/>
       <w:r>
         <w:rPr>
           <w:rFonts w:hint="eastAsia"/>
@@ -3056,6 +3545,23 @@
         <w:gridCol w:w="1701"/>
       </w:tblGrid>
       <w:tr>
+        <w:tblPrEx>
+          <w:tblBorders>
+            <w:top w:val="single" w:color="auto" w:sz="4" w:space="0"/>
+            <w:left w:val="single" w:color="auto" w:sz="4" w:space="0"/>
+            <w:bottom w:val="single" w:color="auto" w:sz="4" w:space="0"/>
+            <w:right w:val="single" w:color="auto" w:sz="4" w:space="0"/>
+            <w:insideH w:val="single" w:color="auto" w:sz="4" w:space="0"/>
+            <w:insideV w:val="single" w:color="auto" w:sz="4" w:space="0"/>
+          </w:tblBorders>
+          <w:tblLayout w:type="fixed"/>
+          <w:tblCellMar>
+            <w:top w:w="0" w:type="dxa"/>
+            <w:left w:w="108" w:type="dxa"/>
+            <w:bottom w:w="0" w:type="dxa"/>
+            <w:right w:w="108" w:type="dxa"/>
+          </w:tblCellMar>
+        </w:tblPrEx>
         <w:trPr>
           <w:trHeight w:val="105" w:hRule="atLeast"/>
         </w:trPr>
@@ -3146,6 +3652,23 @@
         </w:tc>
       </w:tr>
       <w:tr>
+        <w:tblPrEx>
+          <w:tblBorders>
+            <w:top w:val="single" w:color="auto" w:sz="4" w:space="0"/>
+            <w:left w:val="single" w:color="auto" w:sz="4" w:space="0"/>
+            <w:bottom w:val="single" w:color="auto" w:sz="4" w:space="0"/>
+            <w:right w:val="single" w:color="auto" w:sz="4" w:space="0"/>
+            <w:insideH w:val="single" w:color="auto" w:sz="4" w:space="0"/>
+            <w:insideV w:val="single" w:color="auto" w:sz="4" w:space="0"/>
+          </w:tblBorders>
+          <w:tblLayout w:type="fixed"/>
+          <w:tblCellMar>
+            <w:top w:w="0" w:type="dxa"/>
+            <w:left w:w="108" w:type="dxa"/>
+            <w:bottom w:w="0" w:type="dxa"/>
+            <w:right w:w="108" w:type="dxa"/>
+          </w:tblCellMar>
+        </w:tblPrEx>
         <w:trPr>
           <w:trHeight w:val="267" w:hRule="atLeast"/>
         </w:trPr>
@@ -3215,7 +3738,22 @@
           <w:rFonts w:hint="eastAsia"/>
           <w:color w:val="FF0000"/>
         </w:rPr>
-        <w:t>0F : 组合功能心跳帧</w:t>
+        <w:t xml:space="preserve">0F : </w:t>
+      </w:r>
+      <w:r>
+        <w:rPr>
+          <w:rFonts w:hint="eastAsia"/>
+          <w:color w:val="FF0000"/>
+          <w:lang w:val="en-US" w:eastAsia="zh-CN"/>
+        </w:rPr>
+        <w:t>多</w:t>
+      </w:r>
+      <w:r>
+        <w:rPr>
+          <w:rFonts w:hint="eastAsia"/>
+          <w:color w:val="FF0000"/>
+        </w:rPr>
+        <w:t>功能心跳帧</w:t>
       </w:r>
     </w:p>
     <w:tbl>
@@ -3247,6 +3785,23 @@
         <w:gridCol w:w="252"/>
       </w:tblGrid>
       <w:tr>
+        <w:tblPrEx>
+          <w:tblBorders>
+            <w:top w:val="single" w:color="auto" w:sz="4" w:space="0"/>
+            <w:left w:val="single" w:color="auto" w:sz="4" w:space="0"/>
+            <w:bottom w:val="single" w:color="auto" w:sz="4" w:space="0"/>
+            <w:right w:val="single" w:color="auto" w:sz="4" w:space="0"/>
+            <w:insideH w:val="single" w:color="auto" w:sz="4" w:space="0"/>
+            <w:insideV w:val="single" w:color="auto" w:sz="4" w:space="0"/>
+          </w:tblBorders>
+          <w:tblLayout w:type="fixed"/>
+          <w:tblCellMar>
+            <w:top w:w="0" w:type="dxa"/>
+            <w:left w:w="108" w:type="dxa"/>
+            <w:bottom w:w="0" w:type="dxa"/>
+            <w:right w:w="108" w:type="dxa"/>
+          </w:tblCellMar>
+        </w:tblPrEx>
         <w:trPr>
           <w:trHeight w:val="102" w:hRule="atLeast"/>
         </w:trPr>
@@ -3382,6 +3937,23 @@
         </w:tc>
       </w:tr>
       <w:tr>
+        <w:tblPrEx>
+          <w:tblBorders>
+            <w:top w:val="single" w:color="auto" w:sz="4" w:space="0"/>
+            <w:left w:val="single" w:color="auto" w:sz="4" w:space="0"/>
+            <w:bottom w:val="single" w:color="auto" w:sz="4" w:space="0"/>
+            <w:right w:val="single" w:color="auto" w:sz="4" w:space="0"/>
+            <w:insideH w:val="single" w:color="auto" w:sz="4" w:space="0"/>
+            <w:insideV w:val="single" w:color="auto" w:sz="4" w:space="0"/>
+          </w:tblBorders>
+          <w:tblLayout w:type="fixed"/>
+          <w:tblCellMar>
+            <w:top w:w="0" w:type="dxa"/>
+            <w:left w:w="108" w:type="dxa"/>
+            <w:bottom w:w="0" w:type="dxa"/>
+            <w:right w:w="108" w:type="dxa"/>
+          </w:tblCellMar>
+        </w:tblPrEx>
         <w:trPr>
           <w:trHeight w:val="259" w:hRule="atLeast"/>
         </w:trPr>
@@ -3541,7 +4113,6 @@
       </w:r>
     </w:p>
     <w:p>
-      <w:pPr/>
       <w:r>
         <w:rPr>
           <w:rFonts w:hint="eastAsia"/>
@@ -3550,7 +4121,6 @@
       </w:r>
     </w:p>
     <w:p>
-      <w:pPr/>
       <w:r>
         <w:rPr>
           <w:rFonts w:hint="eastAsia"/>
@@ -3568,7 +4138,6 @@
       </w:r>
     </w:p>
     <w:p>
-      <w:pPr/>
       <w:r>
         <w:t>A5 5A 01 01 00 01</w:t>
       </w:r>
@@ -3612,6 +4181,23 @@
         <w:gridCol w:w="2187"/>
       </w:tblGrid>
       <w:tr>
+        <w:tblPrEx>
+          <w:tblBorders>
+            <w:top w:val="single" w:color="auto" w:sz="4" w:space="0"/>
+            <w:left w:val="single" w:color="auto" w:sz="4" w:space="0"/>
+            <w:bottom w:val="single" w:color="auto" w:sz="4" w:space="0"/>
+            <w:right w:val="single" w:color="auto" w:sz="4" w:space="0"/>
+            <w:insideH w:val="single" w:color="auto" w:sz="4" w:space="0"/>
+            <w:insideV w:val="single" w:color="auto" w:sz="4" w:space="0"/>
+          </w:tblBorders>
+          <w:tblLayout w:type="fixed"/>
+          <w:tblCellMar>
+            <w:top w:w="0" w:type="dxa"/>
+            <w:left w:w="108" w:type="dxa"/>
+            <w:bottom w:w="0" w:type="dxa"/>
+            <w:right w:w="108" w:type="dxa"/>
+          </w:tblCellMar>
+        </w:tblPrEx>
         <w:trPr>
           <w:trHeight w:val="105" w:hRule="atLeast"/>
         </w:trPr>
@@ -3703,6 +4289,23 @@
         </w:tc>
       </w:tr>
       <w:tr>
+        <w:tblPrEx>
+          <w:tblBorders>
+            <w:top w:val="single" w:color="auto" w:sz="4" w:space="0"/>
+            <w:left w:val="single" w:color="auto" w:sz="4" w:space="0"/>
+            <w:bottom w:val="single" w:color="auto" w:sz="4" w:space="0"/>
+            <w:right w:val="single" w:color="auto" w:sz="4" w:space="0"/>
+            <w:insideH w:val="single" w:color="auto" w:sz="4" w:space="0"/>
+            <w:insideV w:val="single" w:color="auto" w:sz="4" w:space="0"/>
+          </w:tblBorders>
+          <w:tblLayout w:type="fixed"/>
+          <w:tblCellMar>
+            <w:top w:w="0" w:type="dxa"/>
+            <w:left w:w="108" w:type="dxa"/>
+            <w:bottom w:w="0" w:type="dxa"/>
+            <w:right w:w="108" w:type="dxa"/>
+          </w:tblCellMar>
+        </w:tblPrEx>
         <w:trPr>
           <w:trHeight w:val="267" w:hRule="atLeast"/>
         </w:trPr>
@@ -3796,7 +4399,7 @@
     <w:p>
       <w:pPr>
         <w:rPr>
-          <w:rFonts w:hint="eastAsia" w:ascii="SimSun" w:hAnsi="SimSun" w:eastAsia="SimSun" w:cs="SimSun"/>
+          <w:rFonts w:hint="eastAsia" w:ascii="宋体" w:hAnsi="宋体" w:eastAsia="宋体" w:cs="宋体"/>
           <w:b/>
           <w:bCs/>
           <w:lang w:val="en-US" w:eastAsia="zh-CN"/>
@@ -3804,7 +4407,7 @@
       </w:pPr>
       <w:r>
         <w:rPr>
-          <w:rFonts w:hint="eastAsia" w:ascii="SimSun" w:hAnsi="SimSun" w:eastAsia="SimSun" w:cs="SimSun"/>
+          <w:rFonts w:hint="eastAsia" w:ascii="宋体" w:hAnsi="宋体" w:eastAsia="宋体" w:cs="宋体"/>
           <w:b/>
           <w:bCs/>
           <w:lang w:val="en-US" w:eastAsia="zh-CN"/>
@@ -3813,14 +4416,14 @@
       </w:r>
       <w:r>
         <w:rPr>
-          <w:rFonts w:hint="eastAsia" w:ascii="SimSun" w:hAnsi="SimSun" w:eastAsia="SimSun" w:cs="SimSun"/>
+          <w:rFonts w:hint="eastAsia" w:ascii="宋体" w:hAnsi="宋体" w:eastAsia="宋体" w:cs="宋体"/>
           <w:lang w:val="en-US" w:eastAsia="zh-CN"/>
         </w:rPr>
         <w:t xml:space="preserve">获取mac，通过指令查询 wifi模块 mac，见网址 </w:t>
       </w:r>
       <w:r>
         <w:rPr>
-          <w:rFonts w:hint="eastAsia" w:ascii="SimSun" w:hAnsi="SimSun" w:eastAsia="SimSun" w:cs="SimSun"/>
+          <w:rFonts w:hint="eastAsia" w:ascii="宋体" w:hAnsi="宋体" w:eastAsia="宋体" w:cs="宋体"/>
           <w:b/>
           <w:bCs/>
           <w:lang w:val="en-US" w:eastAsia="zh-CN"/>
@@ -3836,7 +4439,7 @@
       </w:pPr>
       <w:r>
         <w:rPr>
-          <w:rFonts w:hint="eastAsia" w:ascii="SimSun" w:hAnsi="SimSun" w:eastAsia="SimSun" w:cs="SimSun"/>
+          <w:rFonts w:hint="eastAsia" w:ascii="宋体" w:hAnsi="宋体" w:eastAsia="宋体" w:cs="宋体"/>
           <w:b/>
           <w:bCs/>
           <w:lang w:val="en-US" w:eastAsia="zh-CN"/>
@@ -3845,14 +4448,14 @@
       </w:r>
       <w:r>
         <w:rPr>
-          <w:rFonts w:hint="eastAsia" w:ascii="SimSun" w:hAnsi="SimSun" w:eastAsia="SimSun" w:cs="SimSun"/>
+          <w:rFonts w:hint="eastAsia" w:ascii="宋体" w:hAnsi="宋体" w:eastAsia="宋体" w:cs="宋体"/>
           <w:lang w:val="en-US" w:eastAsia="zh-CN"/>
         </w:rPr>
         <w:t xml:space="preserve">获取key  见网址  </w:t>
       </w:r>
       <w:r>
         <w:rPr>
-          <w:rFonts w:hint="eastAsia" w:ascii="SimSun" w:hAnsi="SimSun" w:eastAsia="SimSun" w:cs="SimSun"/>
+          <w:rFonts w:hint="eastAsia" w:ascii="宋体" w:hAnsi="宋体" w:eastAsia="宋体" w:cs="宋体"/>
           <w:b/>
           <w:bCs/>
           <w:lang w:val="en-US" w:eastAsia="zh-CN"/>
@@ -3861,7 +4464,6 @@
       </w:r>
     </w:p>
     <w:p>
-      <w:pPr/>
       <w:r>
         <w:rPr>
           <w:rFonts w:hint="eastAsia"/>
@@ -3921,7 +4523,6 @@
       </w:r>
     </w:p>
     <w:p>
-      <w:pPr/>
       <w:r>
         <w:t>5A A5 01 01 17 00 00 01 46 30 46 45 36 42 31 35 45 43 36 33 6E 79 6A 59 79 66 45 36 E</w:t>
       </w:r>
@@ -3948,7 +4549,6 @@
       </w:r>
     </w:p>
     <w:p>
-      <w:pPr/>
       <w:r>
         <w:rPr>
           <w:rFonts w:hint="eastAsia"/>
@@ -3957,7 +4557,6 @@
       </w:r>
     </w:p>
     <w:p>
-      <w:pPr/>
       <w:r>
         <w:rPr>
           <w:rFonts w:hint="eastAsia"/>
@@ -3975,7 +4574,6 @@
       </w:r>
     </w:p>
     <w:p>
-      <w:pPr/>
       <w:r>
         <w:rPr>
           <w:rFonts w:hint="eastAsia"/>
@@ -4030,6 +4628,23 @@
         <w:gridCol w:w="1701"/>
       </w:tblGrid>
       <w:tr>
+        <w:tblPrEx>
+          <w:tblBorders>
+            <w:top w:val="single" w:color="auto" w:sz="4" w:space="0"/>
+            <w:left w:val="single" w:color="auto" w:sz="4" w:space="0"/>
+            <w:bottom w:val="single" w:color="auto" w:sz="4" w:space="0"/>
+            <w:right w:val="single" w:color="auto" w:sz="4" w:space="0"/>
+            <w:insideH w:val="single" w:color="auto" w:sz="4" w:space="0"/>
+            <w:insideV w:val="single" w:color="auto" w:sz="4" w:space="0"/>
+          </w:tblBorders>
+          <w:tblLayout w:type="fixed"/>
+          <w:tblCellMar>
+            <w:top w:w="0" w:type="dxa"/>
+            <w:left w:w="108" w:type="dxa"/>
+            <w:bottom w:w="0" w:type="dxa"/>
+            <w:right w:w="108" w:type="dxa"/>
+          </w:tblCellMar>
+        </w:tblPrEx>
         <w:trPr>
           <w:trHeight w:val="105" w:hRule="atLeast"/>
         </w:trPr>
@@ -4140,6 +4755,23 @@
         </w:tc>
       </w:tr>
       <w:tr>
+        <w:tblPrEx>
+          <w:tblBorders>
+            <w:top w:val="single" w:color="auto" w:sz="4" w:space="0"/>
+            <w:left w:val="single" w:color="auto" w:sz="4" w:space="0"/>
+            <w:bottom w:val="single" w:color="auto" w:sz="4" w:space="0"/>
+            <w:right w:val="single" w:color="auto" w:sz="4" w:space="0"/>
+            <w:insideH w:val="single" w:color="auto" w:sz="4" w:space="0"/>
+            <w:insideV w:val="single" w:color="auto" w:sz="4" w:space="0"/>
+          </w:tblBorders>
+          <w:tblLayout w:type="fixed"/>
+          <w:tblCellMar>
+            <w:top w:w="0" w:type="dxa"/>
+            <w:left w:w="108" w:type="dxa"/>
+            <w:bottom w:w="0" w:type="dxa"/>
+            <w:right w:w="108" w:type="dxa"/>
+          </w:tblCellMar>
+        </w:tblPrEx>
         <w:trPr>
           <w:trHeight w:val="267" w:hRule="atLeast"/>
         </w:trPr>
@@ -4217,7 +4849,6 @@
       </w:tr>
     </w:tbl>
     <w:p>
-      <w:pPr/>
       <w:r>
         <w:rPr>
           <w:rFonts w:hint="eastAsia"/>
@@ -4238,7 +4869,6 @@
       </w:r>
     </w:p>
     <w:p>
-      <w:pPr/>
       <w:r>
         <w:t>5A A5 02 20 04 00 01 02 01 29</w:t>
       </w:r>
@@ -4286,6 +4916,17 @@
         <w:gridCol w:w="1701"/>
       </w:tblGrid>
       <w:tr>
+        <w:tblPrEx>
+          <w:tblBorders>
+            <w:top w:val="single" w:color="auto" w:sz="4" w:space="0"/>
+            <w:left w:val="single" w:color="auto" w:sz="4" w:space="0"/>
+            <w:bottom w:val="single" w:color="auto" w:sz="4" w:space="0"/>
+            <w:right w:val="single" w:color="auto" w:sz="4" w:space="0"/>
+            <w:insideH w:val="single" w:color="auto" w:sz="4" w:space="0"/>
+            <w:insideV w:val="single" w:color="auto" w:sz="4" w:space="0"/>
+          </w:tblBorders>
+          <w:tblLayout w:type="fixed"/>
+        </w:tblPrEx>
         <w:trPr>
           <w:trHeight w:val="105" w:hRule="atLeast"/>
         </w:trPr>
@@ -4376,6 +5017,23 @@
         </w:tc>
       </w:tr>
       <w:tr>
+        <w:tblPrEx>
+          <w:tblBorders>
+            <w:top w:val="single" w:color="auto" w:sz="4" w:space="0"/>
+            <w:left w:val="single" w:color="auto" w:sz="4" w:space="0"/>
+            <w:bottom w:val="single" w:color="auto" w:sz="4" w:space="0"/>
+            <w:right w:val="single" w:color="auto" w:sz="4" w:space="0"/>
+            <w:insideH w:val="single" w:color="auto" w:sz="4" w:space="0"/>
+            <w:insideV w:val="single" w:color="auto" w:sz="4" w:space="0"/>
+          </w:tblBorders>
+          <w:tblLayout w:type="fixed"/>
+          <w:tblCellMar>
+            <w:top w:w="0" w:type="dxa"/>
+            <w:left w:w="108" w:type="dxa"/>
+            <w:bottom w:w="0" w:type="dxa"/>
+            <w:right w:w="108" w:type="dxa"/>
+          </w:tblCellMar>
+        </w:tblPrEx>
         <w:trPr>
           <w:trHeight w:val="267" w:hRule="atLeast"/>
         </w:trPr>
@@ -4434,7 +5092,6 @@
       </w:tr>
     </w:tbl>
     <w:p>
-      <w:pPr/>
       <w:r>
         <w:rPr>
           <w:rFonts w:hint="eastAsia"/>
@@ -4452,7 +5109,6 @@
       </w:r>
     </w:p>
     <w:p>
-      <w:pPr/>
       <w:r>
         <w:rPr>
           <w:rFonts w:hint="eastAsia"/>
@@ -4507,6 +5163,23 @@
         <w:gridCol w:w="1701"/>
       </w:tblGrid>
       <w:tr>
+        <w:tblPrEx>
+          <w:tblBorders>
+            <w:top w:val="single" w:color="auto" w:sz="4" w:space="0"/>
+            <w:left w:val="single" w:color="auto" w:sz="4" w:space="0"/>
+            <w:bottom w:val="single" w:color="auto" w:sz="4" w:space="0"/>
+            <w:right w:val="single" w:color="auto" w:sz="4" w:space="0"/>
+            <w:insideH w:val="single" w:color="auto" w:sz="4" w:space="0"/>
+            <w:insideV w:val="single" w:color="auto" w:sz="4" w:space="0"/>
+          </w:tblBorders>
+          <w:tblLayout w:type="fixed"/>
+          <w:tblCellMar>
+            <w:top w:w="0" w:type="dxa"/>
+            <w:left w:w="108" w:type="dxa"/>
+            <w:bottom w:w="0" w:type="dxa"/>
+            <w:right w:w="108" w:type="dxa"/>
+          </w:tblCellMar>
+        </w:tblPrEx>
         <w:trPr>
           <w:trHeight w:val="105" w:hRule="atLeast"/>
         </w:trPr>
@@ -4617,6 +5290,23 @@
         </w:tc>
       </w:tr>
       <w:tr>
+        <w:tblPrEx>
+          <w:tblBorders>
+            <w:top w:val="single" w:color="auto" w:sz="4" w:space="0"/>
+            <w:left w:val="single" w:color="auto" w:sz="4" w:space="0"/>
+            <w:bottom w:val="single" w:color="auto" w:sz="4" w:space="0"/>
+            <w:right w:val="single" w:color="auto" w:sz="4" w:space="0"/>
+            <w:insideH w:val="single" w:color="auto" w:sz="4" w:space="0"/>
+            <w:insideV w:val="single" w:color="auto" w:sz="4" w:space="0"/>
+          </w:tblBorders>
+          <w:tblLayout w:type="fixed"/>
+          <w:tblCellMar>
+            <w:top w:w="0" w:type="dxa"/>
+            <w:left w:w="108" w:type="dxa"/>
+            <w:bottom w:w="0" w:type="dxa"/>
+            <w:right w:w="108" w:type="dxa"/>
+          </w:tblCellMar>
+        </w:tblPrEx>
         <w:trPr>
           <w:trHeight w:val="267" w:hRule="atLeast"/>
         </w:trPr>
@@ -4694,7 +5384,6 @@
       </w:tr>
     </w:tbl>
     <w:p>
-      <w:pPr/>
       <w:r>
         <w:rPr>
           <w:rFonts w:hint="eastAsia"/>
@@ -4712,7 +5401,6 @@
       </w:r>
     </w:p>
     <w:p>
-      <w:pPr/>
       <w:r>
         <w:t>5A A5 03 21 04 00 01 03 00 2B</w:t>
       </w:r>
@@ -4742,7 +5430,22 @@
           <w:rFonts w:hint="eastAsia"/>
           <w:color w:val="FF0000"/>
         </w:rPr>
-        <w:t>控制帧(多功能)</w:t>
+        <w:t>控制</w:t>
+      </w:r>
+      <w:r>
+        <w:rPr>
+          <w:rFonts w:hint="eastAsia"/>
+          <w:color w:val="FF0000"/>
+          <w:lang w:val="en-US" w:eastAsia="zh-CN"/>
+        </w:rPr>
+        <w:t>命令</w:t>
+      </w:r>
+      <w:r>
+        <w:rPr>
+          <w:rFonts w:hint="eastAsia"/>
+          <w:color w:val="FF0000"/>
+        </w:rPr>
+        <w:t>帧(多功能)</w:t>
       </w:r>
     </w:p>
     <w:tbl>
@@ -4774,6 +5477,23 @@
         <w:gridCol w:w="252"/>
       </w:tblGrid>
       <w:tr>
+        <w:tblPrEx>
+          <w:tblBorders>
+            <w:top w:val="single" w:color="auto" w:sz="4" w:space="0"/>
+            <w:left w:val="single" w:color="auto" w:sz="4" w:space="0"/>
+            <w:bottom w:val="single" w:color="auto" w:sz="4" w:space="0"/>
+            <w:right w:val="single" w:color="auto" w:sz="4" w:space="0"/>
+            <w:insideH w:val="single" w:color="auto" w:sz="4" w:space="0"/>
+            <w:insideV w:val="single" w:color="auto" w:sz="4" w:space="0"/>
+          </w:tblBorders>
+          <w:tblLayout w:type="fixed"/>
+          <w:tblCellMar>
+            <w:top w:w="0" w:type="dxa"/>
+            <w:left w:w="108" w:type="dxa"/>
+            <w:bottom w:w="0" w:type="dxa"/>
+            <w:right w:w="108" w:type="dxa"/>
+          </w:tblCellMar>
+        </w:tblPrEx>
         <w:trPr>
           <w:trHeight w:val="102" w:hRule="atLeast"/>
         </w:trPr>
@@ -4878,6 +5598,23 @@
         </w:tc>
       </w:tr>
       <w:tr>
+        <w:tblPrEx>
+          <w:tblBorders>
+            <w:top w:val="single" w:color="auto" w:sz="4" w:space="0"/>
+            <w:left w:val="single" w:color="auto" w:sz="4" w:space="0"/>
+            <w:bottom w:val="single" w:color="auto" w:sz="4" w:space="0"/>
+            <w:right w:val="single" w:color="auto" w:sz="4" w:space="0"/>
+            <w:insideH w:val="single" w:color="auto" w:sz="4" w:space="0"/>
+            <w:insideV w:val="single" w:color="auto" w:sz="4" w:space="0"/>
+          </w:tblBorders>
+          <w:tblLayout w:type="fixed"/>
+          <w:tblCellMar>
+            <w:top w:w="0" w:type="dxa"/>
+            <w:left w:w="108" w:type="dxa"/>
+            <w:bottom w:w="0" w:type="dxa"/>
+            <w:right w:w="108" w:type="dxa"/>
+          </w:tblCellMar>
+        </w:tblPrEx>
         <w:trPr>
           <w:trHeight w:val="259" w:hRule="atLeast"/>
         </w:trPr>
@@ -4995,7 +5732,6 @@
       </w:tr>
     </w:tbl>
     <w:p>
-      <w:pPr/>
       <w:r>
         <w:rPr>
           <w:rFonts w:hint="eastAsia"/>
@@ -5013,7 +5749,6 @@
       </w:r>
     </w:p>
     <w:p>
-      <w:pPr/>
       <w:r>
         <w:rPr>
           <w:rFonts w:hint="eastAsia"/>
@@ -5082,6 +5817,23 @@
         <w:gridCol w:w="284"/>
       </w:tblGrid>
       <w:tr>
+        <w:tblPrEx>
+          <w:tblBorders>
+            <w:top w:val="single" w:color="auto" w:sz="4" w:space="0"/>
+            <w:left w:val="single" w:color="auto" w:sz="4" w:space="0"/>
+            <w:bottom w:val="single" w:color="auto" w:sz="4" w:space="0"/>
+            <w:right w:val="single" w:color="auto" w:sz="4" w:space="0"/>
+            <w:insideH w:val="single" w:color="auto" w:sz="4" w:space="0"/>
+            <w:insideV w:val="single" w:color="auto" w:sz="4" w:space="0"/>
+          </w:tblBorders>
+          <w:tblLayout w:type="fixed"/>
+          <w:tblCellMar>
+            <w:top w:w="0" w:type="dxa"/>
+            <w:left w:w="108" w:type="dxa"/>
+            <w:bottom w:w="0" w:type="dxa"/>
+            <w:right w:w="108" w:type="dxa"/>
+          </w:tblCellMar>
+        </w:tblPrEx>
         <w:trPr>
           <w:trHeight w:val="80" w:hRule="atLeast"/>
         </w:trPr>
@@ -5206,6 +5958,23 @@
         </w:tc>
       </w:tr>
       <w:tr>
+        <w:tblPrEx>
+          <w:tblBorders>
+            <w:top w:val="single" w:color="auto" w:sz="4" w:space="0"/>
+            <w:left w:val="single" w:color="auto" w:sz="4" w:space="0"/>
+            <w:bottom w:val="single" w:color="auto" w:sz="4" w:space="0"/>
+            <w:right w:val="single" w:color="auto" w:sz="4" w:space="0"/>
+            <w:insideH w:val="single" w:color="auto" w:sz="4" w:space="0"/>
+            <w:insideV w:val="single" w:color="auto" w:sz="4" w:space="0"/>
+          </w:tblBorders>
+          <w:tblLayout w:type="fixed"/>
+          <w:tblCellMar>
+            <w:top w:w="0" w:type="dxa"/>
+            <w:left w:w="108" w:type="dxa"/>
+            <w:bottom w:w="0" w:type="dxa"/>
+            <w:right w:w="108" w:type="dxa"/>
+          </w:tblCellMar>
+        </w:tblPrEx>
         <w:trPr>
           <w:trHeight w:val="207" w:hRule="atLeast"/>
         </w:trPr>
@@ -5330,7 +6099,6 @@
       </w:tr>
     </w:tbl>
     <w:p>
-      <w:pPr/>
       <w:r>
         <w:rPr>
           <w:rFonts w:hint="eastAsia"/>
@@ -5348,7 +6116,6 @@
       </w:r>
     </w:p>
     <w:p>
-      <w:pPr/>
       <w:r>
         <w:rPr>
           <w:rFonts w:hint="eastAsia"/>
@@ -5414,6 +6181,23 @@
         <w:gridCol w:w="1271"/>
       </w:tblGrid>
       <w:tr>
+        <w:tblPrEx>
+          <w:tblBorders>
+            <w:top w:val="single" w:color="auto" w:sz="4" w:space="0"/>
+            <w:left w:val="single" w:color="auto" w:sz="4" w:space="0"/>
+            <w:bottom w:val="single" w:color="auto" w:sz="4" w:space="0"/>
+            <w:right w:val="single" w:color="auto" w:sz="4" w:space="0"/>
+            <w:insideH w:val="single" w:color="auto" w:sz="4" w:space="0"/>
+            <w:insideV w:val="single" w:color="auto" w:sz="4" w:space="0"/>
+          </w:tblBorders>
+          <w:tblLayout w:type="fixed"/>
+          <w:tblCellMar>
+            <w:top w:w="0" w:type="dxa"/>
+            <w:left w:w="108" w:type="dxa"/>
+            <w:bottom w:w="0" w:type="dxa"/>
+            <w:right w:w="108" w:type="dxa"/>
+          </w:tblCellMar>
+        </w:tblPrEx>
         <w:trPr>
           <w:trHeight w:val="132" w:hRule="atLeast"/>
         </w:trPr>
@@ -5478,6 +6262,23 @@
         </w:tc>
       </w:tr>
       <w:tr>
+        <w:tblPrEx>
+          <w:tblBorders>
+            <w:top w:val="single" w:color="auto" w:sz="4" w:space="0"/>
+            <w:left w:val="single" w:color="auto" w:sz="4" w:space="0"/>
+            <w:bottom w:val="single" w:color="auto" w:sz="4" w:space="0"/>
+            <w:right w:val="single" w:color="auto" w:sz="4" w:space="0"/>
+            <w:insideH w:val="single" w:color="auto" w:sz="4" w:space="0"/>
+            <w:insideV w:val="single" w:color="auto" w:sz="4" w:space="0"/>
+          </w:tblBorders>
+          <w:tblLayout w:type="fixed"/>
+          <w:tblCellMar>
+            <w:top w:w="0" w:type="dxa"/>
+            <w:left w:w="108" w:type="dxa"/>
+            <w:bottom w:w="0" w:type="dxa"/>
+            <w:right w:w="108" w:type="dxa"/>
+          </w:tblCellMar>
+        </w:tblPrEx>
         <w:trPr>
           <w:trHeight w:val="334" w:hRule="atLeast"/>
         </w:trPr>
@@ -5583,7 +6384,6 @@
       </w:r>
     </w:p>
     <w:p>
-      <w:pPr/>
       <w:r>
         <w:rPr>
           <w:rFonts w:hint="eastAsia"/>
@@ -5617,6 +6417,23 @@
         <w:gridCol w:w="5954"/>
       </w:tblGrid>
       <w:tr>
+        <w:tblPrEx>
+          <w:tblBorders>
+            <w:top w:val="single" w:color="auto" w:sz="4" w:space="0"/>
+            <w:left w:val="single" w:color="auto" w:sz="4" w:space="0"/>
+            <w:bottom w:val="single" w:color="auto" w:sz="4" w:space="0"/>
+            <w:right w:val="single" w:color="auto" w:sz="4" w:space="0"/>
+            <w:insideH w:val="single" w:color="auto" w:sz="4" w:space="0"/>
+            <w:insideV w:val="single" w:color="auto" w:sz="4" w:space="0"/>
+          </w:tblBorders>
+          <w:tblLayout w:type="fixed"/>
+          <w:tblCellMar>
+            <w:top w:w="0" w:type="dxa"/>
+            <w:left w:w="108" w:type="dxa"/>
+            <w:bottom w:w="0" w:type="dxa"/>
+            <w:right w:w="108" w:type="dxa"/>
+          </w:tblCellMar>
+        </w:tblPrEx>
         <w:trPr>
           <w:trHeight w:val="105" w:hRule="atLeast"/>
         </w:trPr>
@@ -5661,6 +6478,23 @@
         </w:tc>
       </w:tr>
       <w:tr>
+        <w:tblPrEx>
+          <w:tblBorders>
+            <w:top w:val="single" w:color="auto" w:sz="4" w:space="0"/>
+            <w:left w:val="single" w:color="auto" w:sz="4" w:space="0"/>
+            <w:bottom w:val="single" w:color="auto" w:sz="4" w:space="0"/>
+            <w:right w:val="single" w:color="auto" w:sz="4" w:space="0"/>
+            <w:insideH w:val="single" w:color="auto" w:sz="4" w:space="0"/>
+            <w:insideV w:val="single" w:color="auto" w:sz="4" w:space="0"/>
+          </w:tblBorders>
+          <w:tblLayout w:type="fixed"/>
+          <w:tblCellMar>
+            <w:top w:w="0" w:type="dxa"/>
+            <w:left w:w="108" w:type="dxa"/>
+            <w:bottom w:w="0" w:type="dxa"/>
+            <w:right w:w="108" w:type="dxa"/>
+          </w:tblCellMar>
+        </w:tblPrEx>
         <w:trPr>
           <w:trHeight w:val="267" w:hRule="atLeast"/>
         </w:trPr>
@@ -5730,9 +6564,10 @@
         </w:rPr>
         <w:t>: 设备解绑命令</w:t>
       </w:r>
+      <w:bookmarkStart w:id="0" w:name="_GoBack"/>
+      <w:bookmarkEnd w:id="0"/>
     </w:p>
     <w:p>
-      <w:pPr/>
       <w:r>
         <w:rPr>
           <w:rFonts w:hint="eastAsia"/>
@@ -5774,6 +6609,23 @@
         <w:gridCol w:w="7273"/>
       </w:tblGrid>
       <w:tr>
+        <w:tblPrEx>
+          <w:tblBorders>
+            <w:top w:val="single" w:color="auto" w:sz="4" w:space="0"/>
+            <w:left w:val="single" w:color="auto" w:sz="4" w:space="0"/>
+            <w:bottom w:val="single" w:color="auto" w:sz="4" w:space="0"/>
+            <w:right w:val="single" w:color="auto" w:sz="4" w:space="0"/>
+            <w:insideH w:val="single" w:color="auto" w:sz="4" w:space="0"/>
+            <w:insideV w:val="single" w:color="auto" w:sz="4" w:space="0"/>
+          </w:tblBorders>
+          <w:tblLayout w:type="fixed"/>
+          <w:tblCellMar>
+            <w:top w:w="0" w:type="dxa"/>
+            <w:left w:w="108" w:type="dxa"/>
+            <w:bottom w:w="0" w:type="dxa"/>
+            <w:right w:w="108" w:type="dxa"/>
+          </w:tblCellMar>
+        </w:tblPrEx>
         <w:trPr>
           <w:trHeight w:val="109" w:hRule="atLeast"/>
         </w:trPr>
@@ -5799,6 +6651,23 @@
         </w:tc>
       </w:tr>
       <w:tr>
+        <w:tblPrEx>
+          <w:tblBorders>
+            <w:top w:val="single" w:color="auto" w:sz="4" w:space="0"/>
+            <w:left w:val="single" w:color="auto" w:sz="4" w:space="0"/>
+            <w:bottom w:val="single" w:color="auto" w:sz="4" w:space="0"/>
+            <w:right w:val="single" w:color="auto" w:sz="4" w:space="0"/>
+            <w:insideH w:val="single" w:color="auto" w:sz="4" w:space="0"/>
+            <w:insideV w:val="single" w:color="auto" w:sz="4" w:space="0"/>
+          </w:tblBorders>
+          <w:tblLayout w:type="fixed"/>
+          <w:tblCellMar>
+            <w:top w:w="0" w:type="dxa"/>
+            <w:left w:w="108" w:type="dxa"/>
+            <w:bottom w:w="0" w:type="dxa"/>
+            <w:right w:w="108" w:type="dxa"/>
+          </w:tblCellMar>
+        </w:tblPrEx>
         <w:trPr>
           <w:trHeight w:val="279" w:hRule="atLeast"/>
         </w:trPr>
@@ -5824,7 +6693,6 @@
       </w:tr>
     </w:tbl>
     <w:p>
-      <w:pPr/>
       <w:r>
         <w:rPr>
           <w:rFonts w:hint="eastAsia"/>
@@ -5842,7 +6710,6 @@
       </w:r>
     </w:p>
     <w:p>
-      <w:pPr/>
       <w:r>
         <w:rPr>
           <w:rFonts w:hint="eastAsia"/>
@@ -5883,7 +6750,6 @@
       </w:r>
     </w:p>
     <w:p>
-      <w:pPr/>
       <w:r>
         <w:rPr>
           <w:rFonts w:hint="eastAsia"/>
@@ -5916,6 +6782,23 @@
         <w:gridCol w:w="7273"/>
       </w:tblGrid>
       <w:tr>
+        <w:tblPrEx>
+          <w:tblBorders>
+            <w:top w:val="single" w:color="auto" w:sz="4" w:space="0"/>
+            <w:left w:val="single" w:color="auto" w:sz="4" w:space="0"/>
+            <w:bottom w:val="single" w:color="auto" w:sz="4" w:space="0"/>
+            <w:right w:val="single" w:color="auto" w:sz="4" w:space="0"/>
+            <w:insideH w:val="single" w:color="auto" w:sz="4" w:space="0"/>
+            <w:insideV w:val="single" w:color="auto" w:sz="4" w:space="0"/>
+          </w:tblBorders>
+          <w:tblLayout w:type="fixed"/>
+          <w:tblCellMar>
+            <w:top w:w="0" w:type="dxa"/>
+            <w:left w:w="108" w:type="dxa"/>
+            <w:bottom w:w="0" w:type="dxa"/>
+            <w:right w:w="108" w:type="dxa"/>
+          </w:tblCellMar>
+        </w:tblPrEx>
         <w:trPr>
           <w:trHeight w:val="109" w:hRule="atLeast"/>
         </w:trPr>
@@ -5939,7 +6822,7 @@
             </w:r>
             <w:r>
               <w:rPr>
-                <w:rFonts w:hint="eastAsia" w:ascii="SimSun" w:hAnsi="SimSun" w:cs="SimSun"/>
+                <w:rFonts w:hint="eastAsia" w:ascii="宋体" w:hAnsi="宋体" w:cs="宋体"/>
               </w:rPr>
               <w:t>（默认进入一键配置）</w:t>
             </w:r>
@@ -5948,12 +6831,12 @@
             <w:pPr>
               <w:textAlignment w:val="bottom"/>
               <w:rPr>
-                <w:rFonts w:ascii="SimSun" w:hAnsi="SimSun" w:cs="SimSun"/>
-              </w:rPr>
-            </w:pPr>
-            <w:r>
-              <w:rPr>
-                <w:rFonts w:hint="eastAsia" w:ascii="SimSun" w:hAnsi="SimSun" w:cs="SimSun"/>
+                <w:rFonts w:ascii="宋体" w:hAnsi="宋体" w:cs="宋体"/>
+              </w:rPr>
+            </w:pPr>
+            <w:r>
+              <w:rPr>
+                <w:rFonts w:hint="eastAsia" w:ascii="宋体" w:hAnsi="宋体" w:cs="宋体"/>
               </w:rPr>
               <w:t>0x01：STA模式；</w:t>
             </w:r>
@@ -5962,12 +6845,12 @@
             <w:pPr>
               <w:textAlignment w:val="bottom"/>
               <w:rPr>
-                <w:rFonts w:ascii="SimSun" w:hAnsi="SimSun" w:cs="SimSun"/>
-              </w:rPr>
-            </w:pPr>
-            <w:r>
-              <w:rPr>
-                <w:rFonts w:hint="eastAsia" w:ascii="SimSun" w:hAnsi="SimSun" w:cs="SimSun"/>
+                <w:rFonts w:ascii="宋体" w:hAnsi="宋体" w:cs="宋体"/>
+              </w:rPr>
+            </w:pPr>
+            <w:r>
+              <w:rPr>
+                <w:rFonts w:hint="eastAsia" w:ascii="宋体" w:hAnsi="宋体" w:cs="宋体"/>
               </w:rPr>
               <w:t>0x02：一键配置模式；</w:t>
             </w:r>
@@ -5976,12 +6859,12 @@
             <w:pPr>
               <w:textAlignment w:val="bottom"/>
               <w:rPr>
-                <w:rFonts w:ascii="SimSun" w:hAnsi="SimSun" w:cs="SimSun"/>
-              </w:rPr>
-            </w:pPr>
-            <w:r>
-              <w:rPr>
-                <w:rFonts w:hint="eastAsia" w:ascii="SimSun" w:hAnsi="SimSun" w:cs="SimSun"/>
+                <w:rFonts w:ascii="宋体" w:hAnsi="宋体" w:cs="宋体"/>
+              </w:rPr>
+            </w:pPr>
+            <w:r>
+              <w:rPr>
+                <w:rFonts w:hint="eastAsia" w:ascii="宋体" w:hAnsi="宋体" w:cs="宋体"/>
               </w:rPr>
               <w:t>0x03：AP模式；</w:t>
             </w:r>
@@ -5995,7 +6878,7 @@
             </w:pPr>
             <w:r>
               <w:rPr>
-                <w:rFonts w:hint="eastAsia" w:ascii="SimSun" w:hAnsi="SimSun" w:cs="SimSun"/>
+                <w:rFonts w:hint="eastAsia" w:ascii="宋体" w:hAnsi="宋体" w:cs="宋体"/>
               </w:rPr>
               <w:t>0x04:解绑</w:t>
             </w:r>
@@ -6003,6 +6886,23 @@
         </w:tc>
       </w:tr>
       <w:tr>
+        <w:tblPrEx>
+          <w:tblBorders>
+            <w:top w:val="single" w:color="auto" w:sz="4" w:space="0"/>
+            <w:left w:val="single" w:color="auto" w:sz="4" w:space="0"/>
+            <w:bottom w:val="single" w:color="auto" w:sz="4" w:space="0"/>
+            <w:right w:val="single" w:color="auto" w:sz="4" w:space="0"/>
+            <w:insideH w:val="single" w:color="auto" w:sz="4" w:space="0"/>
+            <w:insideV w:val="single" w:color="auto" w:sz="4" w:space="0"/>
+          </w:tblBorders>
+          <w:tblLayout w:type="fixed"/>
+          <w:tblCellMar>
+            <w:top w:w="0" w:type="dxa"/>
+            <w:left w:w="108" w:type="dxa"/>
+            <w:bottom w:w="0" w:type="dxa"/>
+            <w:right w:w="108" w:type="dxa"/>
+          </w:tblCellMar>
+        </w:tblPrEx>
         <w:trPr>
           <w:trHeight w:val="279" w:hRule="atLeast"/>
         </w:trPr>
@@ -6035,7 +6935,6 @@
       </w:tr>
     </w:tbl>
     <w:p>
-      <w:pPr/>
       <w:r>
         <w:rPr>
           <w:rFonts w:hint="eastAsia"/>
@@ -6062,7 +6961,6 @@
       </w:r>
     </w:p>
     <w:p>
-      <w:pPr/>
       <w:r>
         <w:rPr>
           <w:rFonts w:hint="eastAsia"/>
@@ -6094,7 +6992,6 @@
       </w:r>
     </w:p>
     <w:p>
-      <w:pPr/>
       <w:r>
         <w:rPr>
           <w:rFonts w:hint="eastAsia"/>
@@ -6103,7 +7000,6 @@
       </w:r>
     </w:p>
     <w:p>
-      <w:pPr/>
       <w:r>
         <w:rPr>
           <w:rFonts w:hint="eastAsia"/>
@@ -6130,7 +7026,6 @@
       </w:r>
     </w:p>
     <w:p>
-      <w:pPr/>
       <w:r>
         <w:t>A5 5A 01 05 00 05</w:t>
       </w:r>
@@ -6182,6 +7077,23 @@
         <w:gridCol w:w="3544"/>
       </w:tblGrid>
       <w:tr>
+        <w:tblPrEx>
+          <w:tblBorders>
+            <w:top w:val="single" w:color="auto" w:sz="4" w:space="0"/>
+            <w:left w:val="single" w:color="auto" w:sz="4" w:space="0"/>
+            <w:bottom w:val="single" w:color="auto" w:sz="4" w:space="0"/>
+            <w:right w:val="single" w:color="auto" w:sz="4" w:space="0"/>
+            <w:insideH w:val="single" w:color="auto" w:sz="4" w:space="0"/>
+            <w:insideV w:val="single" w:color="auto" w:sz="4" w:space="0"/>
+          </w:tblBorders>
+          <w:tblLayout w:type="fixed"/>
+          <w:tblCellMar>
+            <w:top w:w="0" w:type="dxa"/>
+            <w:left w:w="108" w:type="dxa"/>
+            <w:bottom w:w="0" w:type="dxa"/>
+            <w:right w:w="108" w:type="dxa"/>
+          </w:tblCellMar>
+        </w:tblPrEx>
         <w:trPr>
           <w:trHeight w:val="454" w:hRule="atLeast"/>
         </w:trPr>
@@ -6228,12 +7140,12 @@
             <w:pPr>
               <w:textAlignment w:val="bottom"/>
               <w:rPr>
-                <w:rFonts w:ascii="SimSun" w:hAnsi="SimSun" w:cs="SimSun"/>
-              </w:rPr>
-            </w:pPr>
-            <w:r>
-              <w:rPr>
-                <w:rFonts w:hint="eastAsia" w:ascii="SimSun" w:hAnsi="SimSun" w:cs="SimSun"/>
+                <w:rFonts w:ascii="宋体" w:hAnsi="宋体" w:cs="宋体"/>
+              </w:rPr>
+            </w:pPr>
+            <w:r>
+              <w:rPr>
+                <w:rFonts w:hint="eastAsia" w:ascii="宋体" w:hAnsi="宋体" w:cs="宋体"/>
               </w:rPr>
               <w:t>0x01：STA模式</w:t>
             </w:r>
@@ -6242,12 +7154,12 @@
             <w:pPr>
               <w:textAlignment w:val="bottom"/>
               <w:rPr>
-                <w:rFonts w:ascii="SimSun" w:hAnsi="SimSun" w:cs="SimSun"/>
-              </w:rPr>
-            </w:pPr>
-            <w:r>
-              <w:rPr>
-                <w:rFonts w:hint="eastAsia" w:ascii="SimSun" w:hAnsi="SimSun" w:cs="SimSun"/>
+                <w:rFonts w:ascii="宋体" w:hAnsi="宋体" w:cs="宋体"/>
+              </w:rPr>
+            </w:pPr>
+            <w:r>
+              <w:rPr>
+                <w:rFonts w:hint="eastAsia" w:ascii="宋体" w:hAnsi="宋体" w:cs="宋体"/>
               </w:rPr>
               <w:t>0x02：已进 一键配置模式</w:t>
             </w:r>
@@ -6256,12 +7168,12 @@
             <w:pPr>
               <w:textAlignment w:val="bottom"/>
               <w:rPr>
-                <w:rFonts w:ascii="SimSun" w:hAnsi="SimSun" w:cs="SimSun"/>
-              </w:rPr>
-            </w:pPr>
-            <w:r>
-              <w:rPr>
-                <w:rFonts w:hint="eastAsia" w:ascii="SimSun" w:hAnsi="SimSun" w:cs="SimSun"/>
+                <w:rFonts w:ascii="宋体" w:hAnsi="宋体" w:cs="宋体"/>
+              </w:rPr>
+            </w:pPr>
+            <w:r>
+              <w:rPr>
+                <w:rFonts w:hint="eastAsia" w:ascii="宋体" w:hAnsi="宋体" w:cs="宋体"/>
               </w:rPr>
               <w:t>0x03：AP模式</w:t>
             </w:r>
@@ -6275,7 +7187,7 @@
             </w:pPr>
             <w:r>
               <w:rPr>
-                <w:rFonts w:hint="eastAsia" w:ascii="SimSun" w:hAnsi="SimSun" w:cs="SimSun"/>
+                <w:rFonts w:hint="eastAsia" w:ascii="宋体" w:hAnsi="宋体" w:cs="宋体"/>
               </w:rPr>
               <w:t>0x04：外部产测模式</w:t>
             </w:r>
@@ -6304,12 +7216,12 @@
             <w:pPr>
               <w:textAlignment w:val="bottom"/>
               <w:rPr>
-                <w:rFonts w:ascii="SimSun" w:hAnsi="SimSun" w:cs="SimSun"/>
-              </w:rPr>
-            </w:pPr>
-            <w:r>
-              <w:rPr>
-                <w:rFonts w:hint="eastAsia" w:ascii="SimSun" w:hAnsi="SimSun" w:cs="SimSun"/>
+                <w:rFonts w:ascii="宋体" w:hAnsi="宋体" w:cs="宋体"/>
+              </w:rPr>
+            </w:pPr>
+            <w:r>
+              <w:rPr>
+                <w:rFonts w:hint="eastAsia" w:ascii="宋体" w:hAnsi="宋体" w:cs="宋体"/>
               </w:rPr>
               <w:t>0x01：STA模式未连接路由器</w:t>
             </w:r>
@@ -6318,12 +7230,12 @@
             <w:pPr>
               <w:textAlignment w:val="bottom"/>
               <w:rPr>
-                <w:rFonts w:ascii="SimSun" w:hAnsi="SimSun" w:cs="SimSun"/>
-              </w:rPr>
-            </w:pPr>
-            <w:r>
-              <w:rPr>
-                <w:rFonts w:hint="eastAsia" w:ascii="SimSun" w:hAnsi="SimSun" w:cs="SimSun"/>
+                <w:rFonts w:ascii="宋体" w:hAnsi="宋体" w:cs="宋体"/>
+              </w:rPr>
+            </w:pPr>
+            <w:r>
+              <w:rPr>
+                <w:rFonts w:hint="eastAsia" w:ascii="宋体" w:hAnsi="宋体" w:cs="宋体"/>
               </w:rPr>
               <w:t>0x02：STA模式已连接路由器但未连接平台</w:t>
             </w:r>
@@ -6332,12 +7244,12 @@
             <w:pPr>
               <w:textAlignment w:val="bottom"/>
               <w:rPr>
-                <w:rFonts w:ascii="SimSun" w:hAnsi="SimSun" w:cs="SimSun"/>
-              </w:rPr>
-            </w:pPr>
-            <w:r>
-              <w:rPr>
-                <w:rFonts w:hint="eastAsia" w:ascii="SimSun" w:hAnsi="SimSun" w:cs="SimSun"/>
+                <w:rFonts w:ascii="宋体" w:hAnsi="宋体" w:cs="宋体"/>
+              </w:rPr>
+            </w:pPr>
+            <w:r>
+              <w:rPr>
+                <w:rFonts w:hint="eastAsia" w:ascii="宋体" w:hAnsi="宋体" w:cs="宋体"/>
               </w:rPr>
               <w:t>外部产测模式已连接路由器</w:t>
             </w:r>
@@ -6346,12 +7258,12 @@
             <w:pPr>
               <w:textAlignment w:val="bottom"/>
               <w:rPr>
-                <w:rFonts w:ascii="SimSun" w:hAnsi="SimSun" w:cs="SimSun"/>
-              </w:rPr>
-            </w:pPr>
-            <w:r>
-              <w:rPr>
-                <w:rFonts w:hint="eastAsia" w:ascii="SimSun" w:hAnsi="SimSun" w:cs="SimSun"/>
+                <w:rFonts w:ascii="宋体" w:hAnsi="宋体" w:cs="宋体"/>
+              </w:rPr>
+            </w:pPr>
+            <w:r>
+              <w:rPr>
+                <w:rFonts w:hint="eastAsia" w:ascii="宋体" w:hAnsi="宋体" w:cs="宋体"/>
               </w:rPr>
               <w:t>0x03：STA模式已连接平台</w:t>
             </w:r>
@@ -6360,12 +7272,12 @@
             <w:pPr>
               <w:textAlignment w:val="bottom"/>
               <w:rPr>
-                <w:rFonts w:ascii="SimSun" w:hAnsi="SimSun" w:cs="SimSun"/>
-              </w:rPr>
-            </w:pPr>
-            <w:r>
-              <w:rPr>
-                <w:rFonts w:hint="eastAsia" w:ascii="SimSun" w:hAnsi="SimSun" w:cs="SimSun"/>
+                <w:rFonts w:ascii="宋体" w:hAnsi="宋体" w:cs="宋体"/>
+              </w:rPr>
+            </w:pPr>
+            <w:r>
+              <w:rPr>
+                <w:rFonts w:hint="eastAsia" w:ascii="宋体" w:hAnsi="宋体" w:cs="宋体"/>
               </w:rPr>
               <w:t>外部产测模式已收到查询指令</w:t>
             </w:r>
@@ -6379,7 +7291,7 @@
             </w:pPr>
             <w:r>
               <w:rPr>
-                <w:rFonts w:hint="eastAsia" w:ascii="SimSun" w:hAnsi="SimSun" w:cs="SimSun"/>
+                <w:rFonts w:hint="eastAsia" w:ascii="宋体" w:hAnsi="宋体" w:cs="宋体"/>
               </w:rPr>
               <w:t>0xFF：非STA模式而且非外部产测模式</w:t>
             </w:r>
@@ -6387,6 +7299,23 @@
         </w:tc>
       </w:tr>
       <w:tr>
+        <w:tblPrEx>
+          <w:tblBorders>
+            <w:top w:val="single" w:color="auto" w:sz="4" w:space="0"/>
+            <w:left w:val="single" w:color="auto" w:sz="4" w:space="0"/>
+            <w:bottom w:val="single" w:color="auto" w:sz="4" w:space="0"/>
+            <w:right w:val="single" w:color="auto" w:sz="4" w:space="0"/>
+            <w:insideH w:val="single" w:color="auto" w:sz="4" w:space="0"/>
+            <w:insideV w:val="single" w:color="auto" w:sz="4" w:space="0"/>
+          </w:tblBorders>
+          <w:tblLayout w:type="fixed"/>
+          <w:tblCellMar>
+            <w:top w:w="0" w:type="dxa"/>
+            <w:left w:w="108" w:type="dxa"/>
+            <w:bottom w:w="0" w:type="dxa"/>
+            <w:right w:w="108" w:type="dxa"/>
+          </w:tblCellMar>
+        </w:tblPrEx>
         <w:trPr>
           <w:trHeight w:val="458" w:hRule="atLeast"/>
         </w:trPr>
@@ -6451,7 +7380,6 @@
       </w:tr>
     </w:tbl>
     <w:p>
-      <w:pPr/>
       <w:r>
         <w:rPr>
           <w:rFonts w:hint="eastAsia"/>
@@ -6469,7 +7397,6 @@
       </w:r>
     </w:p>
     <w:p>
-      <w:pPr/>
       <w:r>
         <w:rPr>
           <w:rFonts w:hint="eastAsia"/>
@@ -6509,7 +7436,6 @@
       </w:r>
     </w:p>
     <w:p>
-      <w:pPr/>
       <w:r>
         <w:rPr>
           <w:rFonts w:hint="eastAsia"/>
@@ -6542,6 +7468,23 @@
         <w:gridCol w:w="7273"/>
       </w:tblGrid>
       <w:tr>
+        <w:tblPrEx>
+          <w:tblBorders>
+            <w:top w:val="single" w:color="auto" w:sz="4" w:space="0"/>
+            <w:left w:val="single" w:color="auto" w:sz="4" w:space="0"/>
+            <w:bottom w:val="single" w:color="auto" w:sz="4" w:space="0"/>
+            <w:right w:val="single" w:color="auto" w:sz="4" w:space="0"/>
+            <w:insideH w:val="single" w:color="auto" w:sz="4" w:space="0"/>
+            <w:insideV w:val="single" w:color="auto" w:sz="4" w:space="0"/>
+          </w:tblBorders>
+          <w:tblLayout w:type="fixed"/>
+          <w:tblCellMar>
+            <w:top w:w="0" w:type="dxa"/>
+            <w:left w:w="108" w:type="dxa"/>
+            <w:bottom w:w="0" w:type="dxa"/>
+            <w:right w:w="108" w:type="dxa"/>
+          </w:tblCellMar>
+        </w:tblPrEx>
         <w:trPr>
           <w:trHeight w:val="109" w:hRule="atLeast"/>
         </w:trPr>
@@ -6606,6 +7549,23 @@
         </w:tc>
       </w:tr>
       <w:tr>
+        <w:tblPrEx>
+          <w:tblBorders>
+            <w:top w:val="single" w:color="auto" w:sz="4" w:space="0"/>
+            <w:left w:val="single" w:color="auto" w:sz="4" w:space="0"/>
+            <w:bottom w:val="single" w:color="auto" w:sz="4" w:space="0"/>
+            <w:right w:val="single" w:color="auto" w:sz="4" w:space="0"/>
+            <w:insideH w:val="single" w:color="auto" w:sz="4" w:space="0"/>
+            <w:insideV w:val="single" w:color="auto" w:sz="4" w:space="0"/>
+          </w:tblBorders>
+          <w:tblLayout w:type="fixed"/>
+          <w:tblCellMar>
+            <w:top w:w="0" w:type="dxa"/>
+            <w:left w:w="108" w:type="dxa"/>
+            <w:bottom w:w="0" w:type="dxa"/>
+            <w:right w:w="108" w:type="dxa"/>
+          </w:tblCellMar>
+        </w:tblPrEx>
         <w:trPr>
           <w:trHeight w:val="279" w:hRule="atLeast"/>
         </w:trPr>
@@ -6638,7 +7598,6 @@
       </w:tr>
     </w:tbl>
     <w:p>
-      <w:pPr/>
       <w:r>
         <w:rPr>
           <w:rFonts w:hint="eastAsia"/>
@@ -6656,7 +7615,6 @@
       </w:r>
     </w:p>
     <w:p>
-      <w:pPr/>
       <w:r>
         <w:t>A5 5A 01 06 01 01 08</w:t>
       </w:r>
@@ -6702,6 +7660,23 @@
         <w:gridCol w:w="5070"/>
       </w:tblGrid>
       <w:tr>
+        <w:tblPrEx>
+          <w:tblBorders>
+            <w:top w:val="single" w:color="auto" w:sz="4" w:space="0"/>
+            <w:left w:val="single" w:color="auto" w:sz="4" w:space="0"/>
+            <w:bottom w:val="single" w:color="auto" w:sz="4" w:space="0"/>
+            <w:right w:val="single" w:color="auto" w:sz="4" w:space="0"/>
+            <w:insideH w:val="single" w:color="auto" w:sz="4" w:space="0"/>
+            <w:insideV w:val="single" w:color="auto" w:sz="4" w:space="0"/>
+          </w:tblBorders>
+          <w:tblLayout w:type="fixed"/>
+          <w:tblCellMar>
+            <w:top w:w="0" w:type="dxa"/>
+            <w:left w:w="108" w:type="dxa"/>
+            <w:bottom w:w="0" w:type="dxa"/>
+            <w:right w:w="108" w:type="dxa"/>
+          </w:tblCellMar>
+        </w:tblPrEx>
         <w:trPr>
           <w:trHeight w:val="91" w:hRule="atLeast"/>
         </w:trPr>
@@ -6786,6 +7761,23 @@
         </w:tc>
       </w:tr>
       <w:tr>
+        <w:tblPrEx>
+          <w:tblBorders>
+            <w:top w:val="single" w:color="auto" w:sz="4" w:space="0"/>
+            <w:left w:val="single" w:color="auto" w:sz="4" w:space="0"/>
+            <w:bottom w:val="single" w:color="auto" w:sz="4" w:space="0"/>
+            <w:right w:val="single" w:color="auto" w:sz="4" w:space="0"/>
+            <w:insideH w:val="single" w:color="auto" w:sz="4" w:space="0"/>
+            <w:insideV w:val="single" w:color="auto" w:sz="4" w:space="0"/>
+          </w:tblBorders>
+          <w:tblLayout w:type="fixed"/>
+          <w:tblCellMar>
+            <w:top w:w="0" w:type="dxa"/>
+            <w:left w:w="108" w:type="dxa"/>
+            <w:bottom w:w="0" w:type="dxa"/>
+            <w:right w:w="108" w:type="dxa"/>
+          </w:tblCellMar>
+        </w:tblPrEx>
         <w:trPr>
           <w:trHeight w:val="233" w:hRule="atLeast"/>
         </w:trPr>
@@ -6844,7 +7836,6 @@
       </w:tr>
     </w:tbl>
     <w:p>
-      <w:pPr/>
       <w:r>
         <w:rPr>
           <w:rFonts w:hint="eastAsia"/>
@@ -6862,7 +7853,6 @@
       </w:r>
     </w:p>
     <w:p>
-      <w:pPr/>
       <w:r>
         <w:t>5A A5 01 06 02 00 01 0</w:t>
       </w:r>
@@ -6873,9 +7863,7 @@
         <w:t>9</w:t>
       </w:r>
     </w:p>
-    <w:p>
-      <w:pPr/>
-    </w:p>
+    <w:p/>
     <w:sectPr>
       <w:pgSz w:w="11906" w:h="16838"/>
       <w:pgMar w:top="1440" w:right="1800" w:bottom="1440" w:left="1800" w:header="851" w:footer="992" w:gutter="0"/>
@@ -6888,11 +7876,100 @@
 
 <file path=word/numbering.xml><?xml version="1.0" encoding="utf-8"?>
 <w:numbering xmlns:wpc="http://schemas.microsoft.com/office/word/2010/wordprocessingCanvas" xmlns:mc="http://schemas.openxmlformats.org/markup-compatibility/2006" xmlns:o="urn:schemas-microsoft-com:office:office" xmlns:r="http://schemas.openxmlformats.org/officeDocument/2006/relationships" xmlns:m="http://schemas.openxmlformats.org/officeDocument/2006/math" xmlns:v="urn:schemas-microsoft-com:vml" xmlns:wp14="http://schemas.microsoft.com/office/word/2010/wordprocessingDrawing" xmlns:wp="http://schemas.openxmlformats.org/drawingml/2006/wordprocessingDrawing" xmlns:w10="urn:schemas-microsoft-com:office:word" xmlns:w="http://schemas.openxmlformats.org/wordprocessingml/2006/main" xmlns:w14="http://schemas.microsoft.com/office/word/2010/wordml" xmlns:wpg="http://schemas.microsoft.com/office/word/2010/wordprocessingGroup" xmlns:wpi="http://schemas.microsoft.com/office/word/2010/wordprocessingInk" xmlns:wne="http://schemas.microsoft.com/office/word/2006/wordml" xmlns:wps="http://schemas.microsoft.com/office/word/2010/wordprocessingShape" mc:Ignorable="w14 wp14">
-  <w:abstractNum w:abstractNumId="1874028583">
+  <w:abstractNum w:abstractNumId="0">
+    <w:nsid w:val="669828F1"/>
+    <w:multiLevelType w:val="multilevel"/>
+    <w:tmpl w:val="669828F1"/>
+    <w:lvl w:ilvl="0" w:tentative="0">
+      <w:start w:val="1"/>
+      <w:numFmt w:val="japaneseCounting"/>
+      <w:lvlText w:val="%1．"/>
+      <w:lvlJc w:val="left"/>
+      <w:pPr>
+        <w:ind w:left="525" w:hanging="525"/>
+      </w:pPr>
+      <w:rPr>
+        <w:rFonts w:hint="default"/>
+      </w:rPr>
+    </w:lvl>
+    <w:lvl w:ilvl="1" w:tentative="0">
+      <w:start w:val="1"/>
+      <w:numFmt w:val="lowerLetter"/>
+      <w:lvlText w:val="%2)"/>
+      <w:lvlJc w:val="left"/>
+      <w:pPr>
+        <w:ind w:left="840" w:hanging="420"/>
+      </w:pPr>
+    </w:lvl>
+    <w:lvl w:ilvl="2" w:tentative="0">
+      <w:start w:val="1"/>
+      <w:numFmt w:val="lowerRoman"/>
+      <w:lvlText w:val="%3."/>
+      <w:lvlJc w:val="right"/>
+      <w:pPr>
+        <w:ind w:left="1260" w:hanging="420"/>
+      </w:pPr>
+    </w:lvl>
+    <w:lvl w:ilvl="3" w:tentative="0">
+      <w:start w:val="1"/>
+      <w:numFmt w:val="decimal"/>
+      <w:lvlText w:val="%4."/>
+      <w:lvlJc w:val="left"/>
+      <w:pPr>
+        <w:ind w:left="1680" w:hanging="420"/>
+      </w:pPr>
+    </w:lvl>
+    <w:lvl w:ilvl="4" w:tentative="0">
+      <w:start w:val="1"/>
+      <w:numFmt w:val="lowerLetter"/>
+      <w:lvlText w:val="%5)"/>
+      <w:lvlJc w:val="left"/>
+      <w:pPr>
+        <w:ind w:left="2100" w:hanging="420"/>
+      </w:pPr>
+    </w:lvl>
+    <w:lvl w:ilvl="5" w:tentative="0">
+      <w:start w:val="1"/>
+      <w:numFmt w:val="lowerRoman"/>
+      <w:lvlText w:val="%6."/>
+      <w:lvlJc w:val="right"/>
+      <w:pPr>
+        <w:ind w:left="2520" w:hanging="420"/>
+      </w:pPr>
+    </w:lvl>
+    <w:lvl w:ilvl="6" w:tentative="0">
+      <w:start w:val="1"/>
+      <w:numFmt w:val="decimal"/>
+      <w:lvlText w:val="%7."/>
+      <w:lvlJc w:val="left"/>
+      <w:pPr>
+        <w:ind w:left="2940" w:hanging="420"/>
+      </w:pPr>
+    </w:lvl>
+    <w:lvl w:ilvl="7" w:tentative="0">
+      <w:start w:val="1"/>
+      <w:numFmt w:val="lowerLetter"/>
+      <w:lvlText w:val="%8)"/>
+      <w:lvlJc w:val="left"/>
+      <w:pPr>
+        <w:ind w:left="3360" w:hanging="420"/>
+      </w:pPr>
+    </w:lvl>
+    <w:lvl w:ilvl="8" w:tentative="0">
+      <w:start w:val="1"/>
+      <w:numFmt w:val="lowerRoman"/>
+      <w:lvlText w:val="%9."/>
+      <w:lvlJc w:val="right"/>
+      <w:pPr>
+        <w:ind w:left="3780" w:hanging="420"/>
+      </w:pPr>
+    </w:lvl>
+  </w:abstractNum>
+  <w:abstractNum w:abstractNumId="1">
     <w:nsid w:val="6FB36827"/>
     <w:multiLevelType w:val="multilevel"/>
     <w:tmpl w:val="6FB36827"/>
-    <w:lvl w:ilvl="0" w:tentative="1">
+    <w:lvl w:ilvl="0" w:tentative="0">
       <w:start w:val="1"/>
       <w:numFmt w:val="decimal"/>
       <w:lvlText w:val="%1."/>
@@ -6904,7 +7981,7 @@
         <w:rFonts w:hint="default"/>
       </w:rPr>
     </w:lvl>
-    <w:lvl w:ilvl="1" w:tentative="1">
+    <w:lvl w:ilvl="1" w:tentative="0">
       <w:start w:val="1"/>
       <w:numFmt w:val="lowerLetter"/>
       <w:lvlText w:val="%2)"/>
@@ -6913,7 +7990,7 @@
         <w:ind w:left="840" w:hanging="420"/>
       </w:pPr>
     </w:lvl>
-    <w:lvl w:ilvl="2" w:tentative="1">
+    <w:lvl w:ilvl="2" w:tentative="0">
       <w:start w:val="1"/>
       <w:numFmt w:val="lowerRoman"/>
       <w:lvlText w:val="%3."/>
@@ -6922,7 +7999,7 @@
         <w:ind w:left="1260" w:hanging="420"/>
       </w:pPr>
     </w:lvl>
-    <w:lvl w:ilvl="3" w:tentative="1">
+    <w:lvl w:ilvl="3" w:tentative="0">
       <w:start w:val="1"/>
       <w:numFmt w:val="decimal"/>
       <w:lvlText w:val="%4."/>
@@ -6931,7 +8008,7 @@
         <w:ind w:left="1680" w:hanging="420"/>
       </w:pPr>
     </w:lvl>
-    <w:lvl w:ilvl="4" w:tentative="1">
+    <w:lvl w:ilvl="4" w:tentative="0">
       <w:start w:val="1"/>
       <w:numFmt w:val="lowerLetter"/>
       <w:lvlText w:val="%5)"/>
@@ -6940,7 +8017,7 @@
         <w:ind w:left="2100" w:hanging="420"/>
       </w:pPr>
     </w:lvl>
-    <w:lvl w:ilvl="5" w:tentative="1">
+    <w:lvl w:ilvl="5" w:tentative="0">
       <w:start w:val="1"/>
       <w:numFmt w:val="lowerRoman"/>
       <w:lvlText w:val="%6."/>
@@ -6949,7 +8026,7 @@
         <w:ind w:left="2520" w:hanging="420"/>
       </w:pPr>
     </w:lvl>
-    <w:lvl w:ilvl="6" w:tentative="1">
+    <w:lvl w:ilvl="6" w:tentative="0">
       <w:start w:val="1"/>
       <w:numFmt w:val="decimal"/>
       <w:lvlText w:val="%7."/>
@@ -6958,7 +8035,7 @@
         <w:ind w:left="2940" w:hanging="420"/>
       </w:pPr>
     </w:lvl>
-    <w:lvl w:ilvl="7" w:tentative="1">
+    <w:lvl w:ilvl="7" w:tentative="0">
       <w:start w:val="1"/>
       <w:numFmt w:val="lowerLetter"/>
       <w:lvlText w:val="%8)"/>
@@ -6967,96 +8044,7 @@
         <w:ind w:left="3360" w:hanging="420"/>
       </w:pPr>
     </w:lvl>
-    <w:lvl w:ilvl="8" w:tentative="1">
-      <w:start w:val="1"/>
-      <w:numFmt w:val="lowerRoman"/>
-      <w:lvlText w:val="%9."/>
-      <w:lvlJc w:val="right"/>
-      <w:pPr>
-        <w:ind w:left="3780" w:hanging="420"/>
-      </w:pPr>
-    </w:lvl>
-  </w:abstractNum>
-  <w:abstractNum w:abstractNumId="1721247985">
-    <w:nsid w:val="669828F1"/>
-    <w:multiLevelType w:val="multilevel"/>
-    <w:tmpl w:val="669828F1"/>
-    <w:lvl w:ilvl="0" w:tentative="1">
-      <w:start w:val="1"/>
-      <w:numFmt w:val="japaneseCounting"/>
-      <w:lvlText w:val="%1．"/>
-      <w:lvlJc w:val="left"/>
-      <w:pPr>
-        <w:ind w:left="525" w:hanging="525"/>
-      </w:pPr>
-      <w:rPr>
-        <w:rFonts w:hint="default"/>
-      </w:rPr>
-    </w:lvl>
-    <w:lvl w:ilvl="1" w:tentative="1">
-      <w:start w:val="1"/>
-      <w:numFmt w:val="lowerLetter"/>
-      <w:lvlText w:val="%2)"/>
-      <w:lvlJc w:val="left"/>
-      <w:pPr>
-        <w:ind w:left="840" w:hanging="420"/>
-      </w:pPr>
-    </w:lvl>
-    <w:lvl w:ilvl="2" w:tentative="1">
-      <w:start w:val="1"/>
-      <w:numFmt w:val="lowerRoman"/>
-      <w:lvlText w:val="%3."/>
-      <w:lvlJc w:val="right"/>
-      <w:pPr>
-        <w:ind w:left="1260" w:hanging="420"/>
-      </w:pPr>
-    </w:lvl>
-    <w:lvl w:ilvl="3" w:tentative="1">
-      <w:start w:val="1"/>
-      <w:numFmt w:val="decimal"/>
-      <w:lvlText w:val="%4."/>
-      <w:lvlJc w:val="left"/>
-      <w:pPr>
-        <w:ind w:left="1680" w:hanging="420"/>
-      </w:pPr>
-    </w:lvl>
-    <w:lvl w:ilvl="4" w:tentative="1">
-      <w:start w:val="1"/>
-      <w:numFmt w:val="lowerLetter"/>
-      <w:lvlText w:val="%5)"/>
-      <w:lvlJc w:val="left"/>
-      <w:pPr>
-        <w:ind w:left="2100" w:hanging="420"/>
-      </w:pPr>
-    </w:lvl>
-    <w:lvl w:ilvl="5" w:tentative="1">
-      <w:start w:val="1"/>
-      <w:numFmt w:val="lowerRoman"/>
-      <w:lvlText w:val="%6."/>
-      <w:lvlJc w:val="right"/>
-      <w:pPr>
-        <w:ind w:left="2520" w:hanging="420"/>
-      </w:pPr>
-    </w:lvl>
-    <w:lvl w:ilvl="6" w:tentative="1">
-      <w:start w:val="1"/>
-      <w:numFmt w:val="decimal"/>
-      <w:lvlText w:val="%7."/>
-      <w:lvlJc w:val="left"/>
-      <w:pPr>
-        <w:ind w:left="2940" w:hanging="420"/>
-      </w:pPr>
-    </w:lvl>
-    <w:lvl w:ilvl="7" w:tentative="1">
-      <w:start w:val="1"/>
-      <w:numFmt w:val="lowerLetter"/>
-      <w:lvlText w:val="%8)"/>
-      <w:lvlJc w:val="left"/>
-      <w:pPr>
-        <w:ind w:left="3360" w:hanging="420"/>
-      </w:pPr>
-    </w:lvl>
-    <w:lvl w:ilvl="8" w:tentative="1">
+    <w:lvl w:ilvl="8" w:tentative="0">
       <w:start w:val="1"/>
       <w:numFmt w:val="lowerRoman"/>
       <w:lvlText w:val="%9."/>
@@ -7067,10 +8055,10 @@
     </w:lvl>
   </w:abstractNum>
   <w:num w:numId="1">
-    <w:abstractNumId w:val="1721247985"/>
+    <w:abstractNumId w:val="0"/>
   </w:num>
   <w:num w:numId="2">
-    <w:abstractNumId w:val="1874028583"/>
+    <w:abstractNumId w:val="1"/>
   </w:num>
 </w:numbering>
 </file>
@@ -7150,7 +8138,7 @@
     <w:lsdException w:qFormat="1" w:unhideWhenUsed="0" w:uiPriority="10" w:semiHidden="0" w:name="Title"/>
     <w:lsdException w:uiPriority="99" w:name="Closing"/>
     <w:lsdException w:uiPriority="99" w:name="Signature"/>
-    <w:lsdException w:uiPriority="1" w:name="Default Paragraph Font"/>
+    <w:lsdException w:uiPriority="1" w:semiHidden="0" w:name="Default Paragraph Font"/>
     <w:lsdException w:uiPriority="99" w:name="Body Text"/>
     <w:lsdException w:uiPriority="99" w:name="Body Text Indent"/>
     <w:lsdException w:uiPriority="99" w:name="List Continue"/>
@@ -7188,7 +8176,7 @@
     <w:lsdException w:uiPriority="99" w:name="HTML Sample"/>
     <w:lsdException w:uiPriority="99" w:name="HTML Typewriter"/>
     <w:lsdException w:uiPriority="99" w:name="HTML Variable"/>
-    <w:lsdException w:uiPriority="99" w:name="Normal Table"/>
+    <w:lsdException w:uiPriority="99" w:semiHidden="0" w:name="Normal Table"/>
     <w:lsdException w:uiPriority="99" w:name="annotation subject"/>
     <w:lsdException w:uiPriority="99" w:name="Table Simple 1"/>
     <w:lsdException w:uiPriority="99" w:name="Table Simple 2"/>
@@ -7631,7 +8619,7 @@
   <a:themeElements>
     <a:clrScheme name="Office">
       <a:dk1>
-        <a:sysClr val="windowText" lastClr="303030"/>
+        <a:sysClr val="windowText" lastClr="000000"/>
       </a:dk1>
       <a:lt1>
         <a:sysClr val="window" lastClr="FFFFFF"/>
@@ -7878,7 +8866,6 @@
     </a:fmtScheme>
   </a:themeElements>
   <a:objectDefaults/>
-  <a:extraClrSchemeLst/>
 </a:theme>
 </file>
 
